--- a/blog 1.docx
+++ b/blog 1.docx
@@ -1,10 +1,11 @@
 
 <file path=word/document.xml><?xml version="1.0" encoding="utf-8"?>
-<w:document xmlns:wpc="http://schemas.microsoft.com/office/word/2010/wordprocessingCanvas" xmlns:cx="http://schemas.microsoft.com/office/drawing/2014/chartex" xmlns:cx1="http://schemas.microsoft.com/office/drawing/2015/9/8/chartex" xmlns:cx2="http://schemas.microsoft.com/office/drawing/2015/10/21/chartex" xmlns:cx3="http://schemas.microsoft.com/office/drawing/2016/5/9/chartex" xmlns:cx4="http://schemas.microsoft.com/office/drawing/2016/5/10/chartex" xmlns:cx5="http://schemas.microsoft.com/office/drawing/2016/5/11/chartex" xmlns:cx6="http://schemas.microsoft.com/office/drawing/2016/5/12/chartex" xmlns:cx7="http://schemas.microsoft.com/office/drawing/2016/5/13/chartex" xmlns:cx8="http://schemas.microsoft.com/office/drawing/2016/5/14/chartex" xmlns:mc="http://schemas.openxmlformats.org/markup-compatibility/2006" xmlns:aink="http://schemas.microsoft.com/office/drawing/2016/ink" xmlns:am3d="http://schemas.microsoft.com/office/drawing/2017/model3d" xmlns:o="urn:schemas-microsoft-com:office:office" xmlns:oel="http://schemas.microsoft.com/office/2019/extlst" xmlns:r="http://schemas.openxmlformats.org/officeDocument/2006/relationships" xmlns:m="http://schemas.openxmlformats.org/officeDocument/2006/math" xmlns:v="urn:schemas-microsoft-com:vml" xmlns:wp14="http://schemas.microsoft.com/office/word/2010/wordprocessingDrawing" xmlns:wp="http://schemas.openxmlformats.org/drawingml/2006/wordprocessingDrawing" xmlns:w10="urn:schemas-microsoft-com:office:word" xmlns:w="http://schemas.openxmlformats.org/wordprocessingml/2006/main" xmlns:w14="http://schemas.microsoft.com/office/word/2010/wordml" xmlns:w15="http://schemas.microsoft.com/office/word/2012/wordml" xmlns:w16cex="http://schemas.microsoft.com/office/word/2018/wordml/cex" xmlns:w16cid="http://schemas.microsoft.com/office/word/2016/wordml/cid" xmlns:w16="http://schemas.microsoft.com/office/word/2018/wordml" xmlns:w16du="http://schemas.microsoft.com/office/word/2023/wordml/word16du" xmlns:w16sdtdh="http://schemas.microsoft.com/office/word/2020/wordml/sdtdatahash" xmlns:w16se="http://schemas.microsoft.com/office/word/2015/wordml/symex" xmlns:wpg="http://schemas.microsoft.com/office/word/2010/wordprocessingGroup" xmlns:wpi="http://schemas.microsoft.com/office/word/2010/wordprocessingInk" xmlns:wne="http://schemas.microsoft.com/office/word/2006/wordml" xmlns:wps="http://schemas.microsoft.com/office/word/2010/wordprocessingShape" mc:Ignorable="w14 w15 w16se w16cid w16 w16cex w16sdtdh w16du wp14">
+<w:document xmlns:wpc="http://schemas.microsoft.com/office/word/2010/wordprocessingCanvas" xmlns:mc="http://schemas.openxmlformats.org/markup-compatibility/2006" xmlns:o="urn:schemas-microsoft-com:office:office" xmlns:r="http://schemas.openxmlformats.org/officeDocument/2006/relationships" xmlns:m="http://schemas.openxmlformats.org/officeDocument/2006/math" xmlns:v="urn:schemas-microsoft-com:vml" xmlns:wp14="http://schemas.microsoft.com/office/word/2010/wordprocessingDrawing" xmlns:wp="http://schemas.openxmlformats.org/drawingml/2006/wordprocessingDrawing" xmlns:w10="urn:schemas-microsoft-com:office:word" xmlns:w="http://schemas.openxmlformats.org/wordprocessingml/2006/main" xmlns:w14="http://schemas.microsoft.com/office/word/2010/wordml" xmlns:wpg="http://schemas.microsoft.com/office/word/2010/wordprocessingGroup" xmlns:wpi="http://schemas.microsoft.com/office/word/2010/wordprocessingInk" xmlns:wne="http://schemas.microsoft.com/office/word/2006/wordml" xmlns:wps="http://schemas.microsoft.com/office/word/2010/wordprocessingShape" mc:Ignorable="w14 wp14">
   <w:body>
     <w:p>
       <w:pPr>
         <w:shd w:val="clear" w:color="auto" w:fill="FFFFFF"/>
+        <w:bidi/>
         <w:spacing w:after="0" w:line="240" w:lineRule="auto"/>
         <w:rPr>
           <w:rFonts w:ascii="Times New Roman" w:eastAsia="Times New Roman" w:hAnsi="Times New Roman" w:cs="Times New Roman"/>
@@ -51,16 +52,6 @@
           <w14:ligatures w14:val="none"/>
         </w:rPr>
         <w:instrText>HYPERLINK "https://twitter.com/kasselsoft/article/1776797581135303040/media/1776787925356761088"</w:instrText>
-      </w:r>
-      <w:r>
-        <w:rPr>
-          <w:rFonts w:ascii="Times New Roman" w:eastAsia="Times New Roman" w:hAnsi="Times New Roman" w:cs="Times New Roman"/>
-          <w:color w:val="000000"/>
-          <w:kern w:val="0"/>
-          <w:sz w:val="23"/>
-          <w:szCs w:val="23"/>
-          <w14:ligatures w14:val="none"/>
-        </w:rPr>
       </w:r>
       <w:r>
         <w:rPr>
@@ -102,7 +93,7 @@
             <wp:extent cx="5943600" cy="2380615"/>
             <wp:effectExtent l="0" t="0" r="0" b="635"/>
             <wp:docPr id="722487931" name="Picture 10" descr="Image">
-              <a:hlinkClick xmlns:a="http://schemas.openxmlformats.org/drawingml/2006/main" r:id="rId4"/>
+              <a:hlinkClick xmlns:a="http://schemas.openxmlformats.org/drawingml/2006/main" r:id="rId5"/>
             </wp:docPr>
             <wp:cNvGraphicFramePr>
               <a:graphicFrameLocks xmlns:a="http://schemas.openxmlformats.org/drawingml/2006/main" noChangeAspect="1"/>
@@ -112,14 +103,14 @@
                 <pic:pic xmlns:pic="http://schemas.openxmlformats.org/drawingml/2006/picture">
                   <pic:nvPicPr>
                     <pic:cNvPr id="0" name="Picture 9" descr="Image">
-                      <a:hlinkClick r:id="rId4"/>
+                      <a:hlinkClick r:id="rId5"/>
                     </pic:cNvPr>
                     <pic:cNvPicPr>
                       <a:picLocks noChangeAspect="1" noChangeArrowheads="1"/>
                     </pic:cNvPicPr>
                   </pic:nvPicPr>
                   <pic:blipFill>
-                    <a:blip r:embed="rId5">
+                    <a:blip r:embed="rId6">
                       <a:extLst>
                         <a:ext uri="{28A0092B-C50C-407E-A947-70E740481C1C}">
                           <a14:useLocalDpi xmlns:a14="http://schemas.microsoft.com/office/drawing/2010/main" val="0"/>
@@ -287,16 +278,6 @@
           <w:szCs w:val="23"/>
           <w14:ligatures w14:val="none"/>
         </w:rPr>
-      </w:r>
-      <w:r>
-        <w:rPr>
-          <w:rFonts w:ascii="Segoe UI" w:eastAsia="Times New Roman" w:hAnsi="Segoe UI" w:cs="Segoe UI"/>
-          <w:color w:val="0F1419"/>
-          <w:kern w:val="0"/>
-          <w:sz w:val="23"/>
-          <w:szCs w:val="23"/>
-          <w14:ligatures w14:val="none"/>
-        </w:rPr>
         <w:fldChar w:fldCharType="separate"/>
       </w:r>
     </w:p>
@@ -329,7 +310,7 @@
             <wp:extent cx="5943600" cy="3348355"/>
             <wp:effectExtent l="0" t="0" r="0" b="4445"/>
             <wp:docPr id="628317941" name="Picture 9" descr="Image">
-              <a:hlinkClick xmlns:a="http://schemas.openxmlformats.org/drawingml/2006/main" r:id="rId6"/>
+              <a:hlinkClick xmlns:a="http://schemas.openxmlformats.org/drawingml/2006/main" r:id="rId7"/>
             </wp:docPr>
             <wp:cNvGraphicFramePr>
               <a:graphicFrameLocks xmlns:a="http://schemas.openxmlformats.org/drawingml/2006/main" noChangeAspect="1"/>
@@ -339,14 +320,14 @@
                 <pic:pic xmlns:pic="http://schemas.openxmlformats.org/drawingml/2006/picture">
                   <pic:nvPicPr>
                     <pic:cNvPr id="0" name="Picture 10" descr="Image">
-                      <a:hlinkClick r:id="rId6"/>
+                      <a:hlinkClick r:id="rId7"/>
                     </pic:cNvPr>
                     <pic:cNvPicPr>
                       <a:picLocks noChangeAspect="1" noChangeArrowheads="1"/>
                     </pic:cNvPicPr>
                   </pic:nvPicPr>
                   <pic:blipFill>
-                    <a:blip r:embed="rId7">
+                    <a:blip r:embed="rId8">
                       <a:extLst>
                         <a:ext uri="{28A0092B-C50C-407E-A947-70E740481C1C}">
                           <a14:useLocalDpi xmlns:a14="http://schemas.microsoft.com/office/drawing/2010/main" val="0"/>
@@ -452,31 +433,7 @@
           <w:szCs w:val="26"/>
           <w14:ligatures w14:val="none"/>
         </w:rPr>
-        <w:t xml:space="preserve">Finding Your Niche Before you start pouring hours of time and energy into developing your app, it's crucial to validate your idea and conduct thorough market research. Ask yourself: Is there a demand for your app? Who are your target users? What problem does your app solve? By gathering feedback from potential users and analyzing market trends, you can ensure that your app is meeting a real need and has the potential for success. Once you've validated your idea, it's time to dive deeper into market research. </w:t>
-      </w:r>
-      <w:proofErr w:type="gramStart"/>
-      <w:r>
-        <w:rPr>
-          <w:rFonts w:ascii="Segoe UI" w:eastAsia="Times New Roman" w:hAnsi="Segoe UI" w:cs="Segoe UI"/>
-          <w:color w:val="0F1419"/>
-          <w:kern w:val="0"/>
-          <w:sz w:val="26"/>
-          <w:szCs w:val="26"/>
-          <w14:ligatures w14:val="none"/>
-        </w:rPr>
-        <w:t>Take a look</w:t>
-      </w:r>
-      <w:proofErr w:type="gramEnd"/>
-      <w:r>
-        <w:rPr>
-          <w:rFonts w:ascii="Segoe UI" w:eastAsia="Times New Roman" w:hAnsi="Segoe UI" w:cs="Segoe UI"/>
-          <w:color w:val="0F1419"/>
-          <w:kern w:val="0"/>
-          <w:sz w:val="26"/>
-          <w:szCs w:val="26"/>
-          <w14:ligatures w14:val="none"/>
-        </w:rPr>
-        <w:t xml:space="preserve"> at your competitors - what are they doing well, and where are there gaps in the market that your app can fill? By understanding your competition and the needs of your target audience, you can position your app for success from the get-go.</w:t>
+        <w:t>Finding Your Niche Before you start pouring hours of time and energy into developing your app, it's crucial to validate your idea and conduct thorough market research. Ask yourself: Is there a demand for your app? Who are your target users? What problem does your app solve? By gathering feedback from potential users and analyzing market trends, you can ensure that your app is meeting a real need and has the potential for success. Once you've validated your idea, it's time to dive deeper into market research. Take a look at your competitors - what are they doing well, and where are there gaps in the market that your app can fill? By understanding your competition and the needs of your target audience, you can position your app for success from the get-go.</w:t>
       </w:r>
     </w:p>
     <w:p>
@@ -514,16 +471,6 @@
           <w14:ligatures w14:val="none"/>
         </w:rPr>
         <w:instrText>HYPERLINK "https://twitter.com/kasselsoft/article/1776797581135303040/media/1776791278602080256"</w:instrText>
-      </w:r>
-      <w:r>
-        <w:rPr>
-          <w:rFonts w:ascii="Segoe UI" w:eastAsia="Times New Roman" w:hAnsi="Segoe UI" w:cs="Segoe UI"/>
-          <w:color w:val="0F1419"/>
-          <w:kern w:val="0"/>
-          <w:sz w:val="23"/>
-          <w:szCs w:val="23"/>
-          <w14:ligatures w14:val="none"/>
-        </w:rPr>
       </w:r>
       <w:r>
         <w:rPr>
@@ -566,7 +513,7 @@
             <wp:extent cx="5943600" cy="4444365"/>
             <wp:effectExtent l="0" t="0" r="0" b="0"/>
             <wp:docPr id="764277399" name="Picture 8" descr="Image">
-              <a:hlinkClick xmlns:a="http://schemas.openxmlformats.org/drawingml/2006/main" r:id="rId8"/>
+              <a:hlinkClick xmlns:a="http://schemas.openxmlformats.org/drawingml/2006/main" r:id="rId9"/>
             </wp:docPr>
             <wp:cNvGraphicFramePr>
               <a:graphicFrameLocks xmlns:a="http://schemas.openxmlformats.org/drawingml/2006/main" noChangeAspect="1"/>
@@ -576,14 +523,14 @@
                 <pic:pic xmlns:pic="http://schemas.openxmlformats.org/drawingml/2006/picture">
                   <pic:nvPicPr>
                     <pic:cNvPr id="0" name="Picture 11" descr="Image">
-                      <a:hlinkClick r:id="rId8"/>
+                      <a:hlinkClick r:id="rId9"/>
                     </pic:cNvPr>
                     <pic:cNvPicPr>
                       <a:picLocks noChangeAspect="1" noChangeArrowheads="1"/>
                     </pic:cNvPicPr>
                   </pic:nvPicPr>
                   <pic:blipFill>
-                    <a:blip r:embed="rId9">
+                    <a:blip r:embed="rId10">
                       <a:extLst>
                         <a:ext uri="{28A0092B-C50C-407E-A947-70E740481C1C}">
                           <a14:useLocalDpi xmlns:a14="http://schemas.microsoft.com/office/drawing/2010/main" val="0"/>
@@ -689,19 +636,7 @@
           <w:szCs w:val="26"/>
           <w14:ligatures w14:val="none"/>
         </w:rPr>
-        <w:t xml:space="preserve">Mapping Out Your Blueprint With your idea validated and your market research complete, it's time to start planning and wireframing your app. This step is all about mapping out the blueprint for your app's design and functionality. Start by outlining the key features and functionalities you want to include in your app, then create wireframes to visualize how these elements will come together. Wireframing is like sketching out the skeleton of your app - it helps you to see the overall structure and layout without getting bogged down in design details. Focus on creating a clear user flow and intuitive navigation system, keeping in mind the needs and preferences of your target audience. The goal here is to </w:t>
-      </w:r>
-      <w:r>
-        <w:rPr>
-          <w:rFonts w:ascii="Segoe UI" w:eastAsia="Times New Roman" w:hAnsi="Segoe UI" w:cs="Segoe UI"/>
-          <w:color w:val="0F1419"/>
-          <w:kern w:val="0"/>
-          <w:sz w:val="26"/>
-          <w:szCs w:val="26"/>
-          <w14:ligatures w14:val="none"/>
-        </w:rPr>
-        <w:lastRenderedPageBreak/>
-        <w:t>create a solid foundation for your app that will guide you through the development process.</w:t>
+        <w:t>Mapping Out Your Blueprint With your idea validated and your market research complete, it's time to start planning and wireframing your app. This step is all about mapping out the blueprint for your app's design and functionality. Start by outlining the key features and functionalities you want to include in your app, then create wireframes to visualize how these elements will come together. Wireframing is like sketching out the skeleton of your app - it helps you to see the overall structure and layout without getting bogged down in design details. Focus on creating a clear user flow and intuitive navigation system, keeping in mind the needs and preferences of your target audience. The goal here is to create a solid foundation for your app that will guide you through the development process.</w:t>
       </w:r>
     </w:p>
     <w:p>
@@ -727,6 +662,7 @@
           <w:szCs w:val="23"/>
           <w14:ligatures w14:val="none"/>
         </w:rPr>
+        <w:lastRenderedPageBreak/>
         <w:fldChar w:fldCharType="begin"/>
       </w:r>
       <w:r>
@@ -739,16 +675,6 @@
           <w14:ligatures w14:val="none"/>
         </w:rPr>
         <w:instrText>HYPERLINK "https://twitter.com/kasselsoft/article/1776797581135303040/media/1776792739566223360"</w:instrText>
-      </w:r>
-      <w:r>
-        <w:rPr>
-          <w:rFonts w:ascii="Segoe UI" w:eastAsia="Times New Roman" w:hAnsi="Segoe UI" w:cs="Segoe UI"/>
-          <w:color w:val="0F1419"/>
-          <w:kern w:val="0"/>
-          <w:sz w:val="23"/>
-          <w:szCs w:val="23"/>
-          <w14:ligatures w14:val="none"/>
-        </w:rPr>
       </w:r>
       <w:r>
         <w:rPr>
@@ -790,7 +716,7 @@
             <wp:extent cx="5943600" cy="3269615"/>
             <wp:effectExtent l="0" t="0" r="0" b="6985"/>
             <wp:docPr id="868781592" name="Picture 7" descr="Image">
-              <a:hlinkClick xmlns:a="http://schemas.openxmlformats.org/drawingml/2006/main" r:id="rId10"/>
+              <a:hlinkClick xmlns:a="http://schemas.openxmlformats.org/drawingml/2006/main" r:id="rId11"/>
             </wp:docPr>
             <wp:cNvGraphicFramePr>
               <a:graphicFrameLocks xmlns:a="http://schemas.openxmlformats.org/drawingml/2006/main" noChangeAspect="1"/>
@@ -800,14 +726,14 @@
                 <pic:pic xmlns:pic="http://schemas.openxmlformats.org/drawingml/2006/picture">
                   <pic:nvPicPr>
                     <pic:cNvPr id="0" name="Picture 12" descr="Image">
-                      <a:hlinkClick r:id="rId10"/>
+                      <a:hlinkClick r:id="rId11"/>
                     </pic:cNvPr>
                     <pic:cNvPicPr>
                       <a:picLocks noChangeAspect="1" noChangeArrowheads="1"/>
                     </pic:cNvPicPr>
                   </pic:nvPicPr>
                   <pic:blipFill>
-                    <a:blip r:embed="rId11">
+                    <a:blip r:embed="rId12">
                       <a:extLst>
                         <a:ext uri="{28A0092B-C50C-407E-A947-70E740481C1C}">
                           <a14:useLocalDpi xmlns:a14="http://schemas.microsoft.com/office/drawing/2010/main" val="0"/>
@@ -972,16 +898,6 @@
           <w:szCs w:val="23"/>
           <w14:ligatures w14:val="none"/>
         </w:rPr>
-      </w:r>
-      <w:r>
-        <w:rPr>
-          <w:rFonts w:ascii="Segoe UI" w:eastAsia="Times New Roman" w:hAnsi="Segoe UI" w:cs="Segoe UI"/>
-          <w:color w:val="0F1419"/>
-          <w:kern w:val="0"/>
-          <w:sz w:val="23"/>
-          <w:szCs w:val="23"/>
-          <w14:ligatures w14:val="none"/>
-        </w:rPr>
         <w:fldChar w:fldCharType="separate"/>
       </w:r>
     </w:p>
@@ -1014,7 +930,7 @@
             <wp:extent cx="5943600" cy="4460240"/>
             <wp:effectExtent l="0" t="0" r="0" b="0"/>
             <wp:docPr id="95933597" name="Picture 6" descr="Image">
-              <a:hlinkClick xmlns:a="http://schemas.openxmlformats.org/drawingml/2006/main" r:id="rId12"/>
+              <a:hlinkClick xmlns:a="http://schemas.openxmlformats.org/drawingml/2006/main" r:id="rId13"/>
             </wp:docPr>
             <wp:cNvGraphicFramePr>
               <a:graphicFrameLocks xmlns:a="http://schemas.openxmlformats.org/drawingml/2006/main" noChangeAspect="1"/>
@@ -1024,14 +940,14 @@
                 <pic:pic xmlns:pic="http://schemas.openxmlformats.org/drawingml/2006/picture">
                   <pic:nvPicPr>
                     <pic:cNvPr id="0" name="Picture 13" descr="Image">
-                      <a:hlinkClick r:id="rId12"/>
+                      <a:hlinkClick r:id="rId13"/>
                     </pic:cNvPr>
                     <pic:cNvPicPr>
                       <a:picLocks noChangeAspect="1" noChangeArrowheads="1"/>
                     </pic:cNvPicPr>
                   </pic:nvPicPr>
                   <pic:blipFill>
-                    <a:blip r:embed="rId13">
+                    <a:blip r:embed="rId14">
                       <a:extLst>
                         <a:ext uri="{28A0092B-C50C-407E-A947-70E740481C1C}">
                           <a14:useLocalDpi xmlns:a14="http://schemas.microsoft.com/office/drawing/2010/main" val="0"/>
@@ -1137,19 +1053,7 @@
           <w:szCs w:val="26"/>
           <w14:ligatures w14:val="none"/>
         </w:rPr>
-        <w:t xml:space="preserve">Launching your app is a thrilling moment, but it's just the first step on the path to success. To ensure a smooth liftoff and sustained user growth, you need a strategic launch and marketing plan. Pre-launch efforts like social media teasers and press outreach can build anticipation, while a well-optimized app store listing with captivating visuals becomes your digital storefront. The launch itself should be a coordinated effort across app stores to maximize reach. But your mission doesn't end there! Actively listen to user feedback, consistently create valuable content, and leverage influencer partnerships to keep your app at the forefront of users' minds. Finally, data analysis is your guiding light, helping you refine your </w:t>
-      </w:r>
-      <w:r>
-        <w:rPr>
-          <w:rFonts w:ascii="Segoe UI" w:eastAsia="Times New Roman" w:hAnsi="Segoe UI" w:cs="Segoe UI"/>
-          <w:color w:val="0F1419"/>
-          <w:kern w:val="0"/>
-          <w:sz w:val="26"/>
-          <w:szCs w:val="26"/>
-          <w14:ligatures w14:val="none"/>
-        </w:rPr>
-        <w:lastRenderedPageBreak/>
-        <w:t>strategy and ensure your app continues to soar in the competitive mobile landscape.</w:t>
+        <w:t>Launching your app is a thrilling moment, but it's just the first step on the path to success. To ensure a smooth liftoff and sustained user growth, you need a strategic launch and marketing plan. Pre-launch efforts like social media teasers and press outreach can build anticipation, while a well-optimized app store listing with captivating visuals becomes your digital storefront. The launch itself should be a coordinated effort across app stores to maximize reach. But your mission doesn't end there! Actively listen to user feedback, consistently create valuable content, and leverage influencer partnerships to keep your app at the forefront of users' minds. Finally, data analysis is your guiding light, helping you refine your strategy and ensure your app continues to soar in the competitive mobile landscape.</w:t>
       </w:r>
     </w:p>
     <w:p>
@@ -1175,6 +1079,7 @@
           <w:szCs w:val="23"/>
           <w14:ligatures w14:val="none"/>
         </w:rPr>
+        <w:lastRenderedPageBreak/>
         <w:fldChar w:fldCharType="begin"/>
       </w:r>
       <w:r>
@@ -1187,16 +1092,6 @@
           <w14:ligatures w14:val="none"/>
         </w:rPr>
         <w:instrText>HYPERLINK "https://twitter.com/kasselsoft/article/1776797581135303040/media/1776795850829627392"</w:instrText>
-      </w:r>
-      <w:r>
-        <w:rPr>
-          <w:rFonts w:ascii="Segoe UI" w:eastAsia="Times New Roman" w:hAnsi="Segoe UI" w:cs="Segoe UI"/>
-          <w:color w:val="0F1419"/>
-          <w:kern w:val="0"/>
-          <w:sz w:val="23"/>
-          <w:szCs w:val="23"/>
-          <w14:ligatures w14:val="none"/>
-        </w:rPr>
       </w:r>
       <w:r>
         <w:rPr>
@@ -1238,7 +1133,7 @@
             <wp:extent cx="5943600" cy="4394835"/>
             <wp:effectExtent l="0" t="0" r="0" b="5715"/>
             <wp:docPr id="2046978518" name="Picture 5" descr="Image">
-              <a:hlinkClick xmlns:a="http://schemas.openxmlformats.org/drawingml/2006/main" r:id="rId14"/>
+              <a:hlinkClick xmlns:a="http://schemas.openxmlformats.org/drawingml/2006/main" r:id="rId15"/>
             </wp:docPr>
             <wp:cNvGraphicFramePr>
               <a:graphicFrameLocks xmlns:a="http://schemas.openxmlformats.org/drawingml/2006/main" noChangeAspect="1"/>
@@ -1248,14 +1143,14 @@
                 <pic:pic xmlns:pic="http://schemas.openxmlformats.org/drawingml/2006/picture">
                   <pic:nvPicPr>
                     <pic:cNvPr id="0" name="Picture 14" descr="Image">
-                      <a:hlinkClick r:id="rId14"/>
+                      <a:hlinkClick r:id="rId15"/>
                     </pic:cNvPr>
                     <pic:cNvPicPr>
                       <a:picLocks noChangeAspect="1" noChangeArrowheads="1"/>
                     </pic:cNvPicPr>
                   </pic:nvPicPr>
                   <pic:blipFill>
-                    <a:blip r:embed="rId15">
+                    <a:blip r:embed="rId16">
                       <a:extLst>
                         <a:ext uri="{28A0092B-C50C-407E-A947-70E740481C1C}">
                           <a14:useLocalDpi xmlns:a14="http://schemas.microsoft.com/office/drawing/2010/main" val="0"/>
@@ -1334,7 +1229,7 @@
           <w:szCs w:val="26"/>
           <w14:ligatures w14:val="none"/>
         </w:rPr>
-        <w:t xml:space="preserve">Launching your app is just the beginning of your journey towards success. With our help, you can turn your dreams into reality. At Kassel Company, we have a team of experts dedicated to creating high-quality apps that stand out in the competitive market. But that's not all - we go above and beyond to ensure your app gets the attention it deserves. Before your app even hits the market, we'll work with you to create a buzz with pre-launch marketing efforts. From teaser campaigns to engaging social media posts and press releases, we'll make sure your app gets noticed. Once your app is live, our marketing strategies kick into high gear. We'll optimize your app for app stores, craft compelling social media </w:t>
+        <w:t xml:space="preserve">Launching your app is just the beginning of your journey towards success. With our help, you can turn your dreams into reality. At Kassel Company, we have a team of experts dedicated to creating high-quality apps that stand out in the competitive market. But that's not all - we go above and beyond to ensure your app gets the attention it deserves. Before your app even hits the market, we'll work with you to create a buzz with pre-launch marketing efforts. From teaser campaigns to engaging social media posts and press releases, we'll make sure your app gets noticed. Once your app is live, our marketing strategies kick into high gear. We'll optimize your app for app stores, craft compelling social media campaigns, establish influencer partnerships, and run targeted email campaigns. Our goal is simple: to reach your target audience wherever they are and convince them to download and use your app. But our services don't stop there. We offer </w:t>
       </w:r>
       <w:r>
         <w:rPr>
@@ -1346,47 +1241,10 @@
           <w14:ligatures w14:val="none"/>
         </w:rPr>
         <w:lastRenderedPageBreak/>
-        <w:t xml:space="preserve">campaigns, establish influencer partnerships, and run targeted email campaigns. Our goal is simple: to reach your target audience wherever they are and convince them to download and use your app. But our services don't stop there. We offer free business consultations to help you understand the market and identify opportunities for growth. Plus, our digital marketing experts will work with you to develop a customized strategy tailored to your app's unique needs. So why wait? Take your app to the next level with Kassel Company. Call us now at +962 79003 9555 or email us at kasselsoft@kasselsoft.com to get started. And don't forget to visit our website at </w:t>
-      </w:r>
-      <w:hyperlink r:id="rId16" w:history="1">
-        <w:r>
-          <w:rPr>
-            <w:rStyle w:val="Hyperlink"/>
-            <w:rFonts w:ascii="Segoe UI" w:eastAsia="Times New Roman" w:hAnsi="Segoe UI" w:cs="Segoe UI"/>
-            <w:kern w:val="0"/>
-            <w:sz w:val="26"/>
-            <w:szCs w:val="26"/>
-            <w:bdr w:val="single" w:sz="2" w:space="0" w:color="000000" w:frame="1"/>
-            <w14:ligatures w14:val="none"/>
-          </w:rPr>
-          <w:t>www.kasselsoft.com</w:t>
-        </w:r>
-      </w:hyperlink>
-    </w:p>
-    <w:p>
-      <w:pPr>
-        <w:shd w:val="clear" w:color="auto" w:fill="FFFFFF"/>
-        <w:spacing w:line="420" w:lineRule="atLeast"/>
-        <w:rPr>
-          <w:rFonts w:ascii="Segoe UI" w:eastAsia="Times New Roman" w:hAnsi="Segoe UI" w:cs="Segoe UI"/>
-          <w:color w:val="0F1419"/>
-          <w:kern w:val="0"/>
-          <w:sz w:val="26"/>
-          <w:szCs w:val="26"/>
-          <w14:ligatures w14:val="none"/>
-        </w:rPr>
-      </w:pPr>
-      <w:r>
-        <w:rPr>
-          <w:rFonts w:ascii="Segoe UI" w:eastAsia="Times New Roman" w:hAnsi="Segoe UI" w:cs="Segoe UI"/>
-          <w:color w:val="0F1419"/>
-          <w:kern w:val="0"/>
-          <w:sz w:val="26"/>
-          <w:szCs w:val="26"/>
-          <w14:ligatures w14:val="none"/>
-        </w:rPr>
-        <w:t>for more information. Your app's success starts here!</w:t>
-      </w:r>
+        <w:t xml:space="preserve">free business consultations to help you understand the market and identify opportunities for growth. Plus, our digital marketing experts will work with you to develop a customized strategy tailored to your app's unique needs. </w:t>
+      </w:r>
+      <w:bookmarkStart w:id="0" w:name="_GoBack"/>
+      <w:bookmarkEnd w:id="0"/>
     </w:p>
     <w:p/>
     <w:sectPr>
@@ -1400,7 +1258,7 @@
 </file>
 
 <file path=word/styles.xml><?xml version="1.0" encoding="utf-8"?>
-<w:styles xmlns:mc="http://schemas.openxmlformats.org/markup-compatibility/2006" xmlns:r="http://schemas.openxmlformats.org/officeDocument/2006/relationships" xmlns:w="http://schemas.openxmlformats.org/wordprocessingml/2006/main" xmlns:w14="http://schemas.microsoft.com/office/word/2010/wordml" xmlns:w15="http://schemas.microsoft.com/office/word/2012/wordml" xmlns:w16cex="http://schemas.microsoft.com/office/word/2018/wordml/cex" xmlns:w16cid="http://schemas.microsoft.com/office/word/2016/wordml/cid" xmlns:w16="http://schemas.microsoft.com/office/word/2018/wordml" xmlns:w16du="http://schemas.microsoft.com/office/word/2023/wordml/word16du" xmlns:w16sdtdh="http://schemas.microsoft.com/office/word/2020/wordml/sdtdatahash" xmlns:w16se="http://schemas.microsoft.com/office/word/2015/wordml/symex" mc:Ignorable="w14 w15 w16se w16cid w16 w16cex w16sdtdh w16du">
+<w:styles xmlns:mc="http://schemas.openxmlformats.org/markup-compatibility/2006" xmlns:r="http://schemas.openxmlformats.org/officeDocument/2006/relationships" xmlns:w="http://schemas.openxmlformats.org/wordprocessingml/2006/main" xmlns:w14="http://schemas.microsoft.com/office/word/2010/wordml" mc:Ignorable="w14">
   <w:docDefaults>
     <w:rPrDefault>
       <w:rPr>
@@ -1418,383 +1276,144 @@
       </w:pPr>
     </w:pPrDefault>
   </w:docDefaults>
-  <w:latentStyles w:defLockedState="0" w:defUIPriority="99" w:defSemiHidden="0" w:defUnhideWhenUsed="0" w:defQFormat="0" w:count="376">
-    <w:lsdException w:name="Normal" w:uiPriority="0" w:qFormat="1"/>
-    <w:lsdException w:name="heading 1" w:uiPriority="9" w:qFormat="1"/>
-    <w:lsdException w:name="heading 2" w:semiHidden="1" w:uiPriority="9" w:unhideWhenUsed="1" w:qFormat="1"/>
-    <w:lsdException w:name="heading 3" w:semiHidden="1" w:uiPriority="9" w:unhideWhenUsed="1" w:qFormat="1"/>
-    <w:lsdException w:name="heading 4" w:semiHidden="1" w:uiPriority="9" w:unhideWhenUsed="1" w:qFormat="1"/>
-    <w:lsdException w:name="heading 5" w:semiHidden="1" w:uiPriority="9" w:unhideWhenUsed="1" w:qFormat="1"/>
-    <w:lsdException w:name="heading 6" w:semiHidden="1" w:uiPriority="9" w:unhideWhenUsed="1" w:qFormat="1"/>
-    <w:lsdException w:name="heading 7" w:semiHidden="1" w:uiPriority="9" w:unhideWhenUsed="1" w:qFormat="1"/>
-    <w:lsdException w:name="heading 8" w:semiHidden="1" w:uiPriority="9" w:unhideWhenUsed="1" w:qFormat="1"/>
-    <w:lsdException w:name="heading 9" w:semiHidden="1" w:uiPriority="9" w:unhideWhenUsed="1" w:qFormat="1"/>
-    <w:lsdException w:name="index 1" w:semiHidden="1" w:unhideWhenUsed="1"/>
-    <w:lsdException w:name="index 2" w:semiHidden="1" w:unhideWhenUsed="1"/>
-    <w:lsdException w:name="index 3" w:semiHidden="1" w:unhideWhenUsed="1"/>
-    <w:lsdException w:name="index 4" w:semiHidden="1" w:unhideWhenUsed="1"/>
-    <w:lsdException w:name="index 5" w:semiHidden="1" w:unhideWhenUsed="1"/>
-    <w:lsdException w:name="index 6" w:semiHidden="1" w:unhideWhenUsed="1"/>
-    <w:lsdException w:name="index 7" w:semiHidden="1" w:unhideWhenUsed="1"/>
-    <w:lsdException w:name="index 8" w:semiHidden="1" w:unhideWhenUsed="1"/>
-    <w:lsdException w:name="index 9" w:semiHidden="1" w:unhideWhenUsed="1"/>
-    <w:lsdException w:name="toc 1" w:semiHidden="1" w:uiPriority="39" w:unhideWhenUsed="1"/>
-    <w:lsdException w:name="toc 2" w:semiHidden="1" w:uiPriority="39" w:unhideWhenUsed="1"/>
-    <w:lsdException w:name="toc 3" w:semiHidden="1" w:uiPriority="39" w:unhideWhenUsed="1"/>
-    <w:lsdException w:name="toc 4" w:semiHidden="1" w:uiPriority="39" w:unhideWhenUsed="1"/>
-    <w:lsdException w:name="toc 5" w:semiHidden="1" w:uiPriority="39" w:unhideWhenUsed="1"/>
-    <w:lsdException w:name="toc 6" w:semiHidden="1" w:uiPriority="39" w:unhideWhenUsed="1"/>
-    <w:lsdException w:name="toc 7" w:semiHidden="1" w:uiPriority="39" w:unhideWhenUsed="1"/>
-    <w:lsdException w:name="toc 8" w:semiHidden="1" w:uiPriority="39" w:unhideWhenUsed="1"/>
-    <w:lsdException w:name="toc 9" w:semiHidden="1" w:uiPriority="39" w:unhideWhenUsed="1"/>
-    <w:lsdException w:name="Normal Indent" w:semiHidden="1" w:unhideWhenUsed="1"/>
-    <w:lsdException w:name="footnote text" w:semiHidden="1" w:unhideWhenUsed="1"/>
-    <w:lsdException w:name="annotation text" w:semiHidden="1" w:unhideWhenUsed="1"/>
-    <w:lsdException w:name="header" w:semiHidden="1" w:unhideWhenUsed="1"/>
-    <w:lsdException w:name="footer" w:semiHidden="1" w:unhideWhenUsed="1"/>
-    <w:lsdException w:name="index heading" w:semiHidden="1" w:unhideWhenUsed="1"/>
-    <w:lsdException w:name="caption" w:semiHidden="1" w:uiPriority="35" w:unhideWhenUsed="1" w:qFormat="1"/>
-    <w:lsdException w:name="table of figures" w:semiHidden="1" w:unhideWhenUsed="1"/>
-    <w:lsdException w:name="envelope address" w:semiHidden="1" w:unhideWhenUsed="1"/>
-    <w:lsdException w:name="envelope return" w:semiHidden="1" w:unhideWhenUsed="1"/>
-    <w:lsdException w:name="footnote reference" w:semiHidden="1" w:unhideWhenUsed="1"/>
-    <w:lsdException w:name="annotation reference" w:semiHidden="1" w:unhideWhenUsed="1"/>
-    <w:lsdException w:name="line number" w:semiHidden="1" w:unhideWhenUsed="1"/>
-    <w:lsdException w:name="page number" w:semiHidden="1" w:unhideWhenUsed="1"/>
-    <w:lsdException w:name="endnote reference" w:semiHidden="1" w:unhideWhenUsed="1"/>
-    <w:lsdException w:name="endnote text" w:semiHidden="1" w:unhideWhenUsed="1"/>
-    <w:lsdException w:name="table of authorities" w:semiHidden="1" w:unhideWhenUsed="1"/>
-    <w:lsdException w:name="macro" w:semiHidden="1" w:unhideWhenUsed="1"/>
-    <w:lsdException w:name="toa heading" w:semiHidden="1" w:unhideWhenUsed="1"/>
-    <w:lsdException w:name="List" w:semiHidden="1" w:unhideWhenUsed="1"/>
-    <w:lsdException w:name="List Bullet" w:semiHidden="1" w:unhideWhenUsed="1"/>
-    <w:lsdException w:name="List Number" w:semiHidden="1" w:unhideWhenUsed="1"/>
-    <w:lsdException w:name="List 2" w:semiHidden="1" w:unhideWhenUsed="1"/>
-    <w:lsdException w:name="List 3" w:semiHidden="1" w:unhideWhenUsed="1"/>
-    <w:lsdException w:name="List 4" w:semiHidden="1" w:unhideWhenUsed="1"/>
-    <w:lsdException w:name="List 5" w:semiHidden="1" w:unhideWhenUsed="1"/>
-    <w:lsdException w:name="List Bullet 2" w:semiHidden="1" w:unhideWhenUsed="1"/>
-    <w:lsdException w:name="List Bullet 3" w:semiHidden="1" w:unhideWhenUsed="1"/>
-    <w:lsdException w:name="List Bullet 4" w:semiHidden="1" w:unhideWhenUsed="1"/>
-    <w:lsdException w:name="List Bullet 5" w:semiHidden="1" w:unhideWhenUsed="1"/>
-    <w:lsdException w:name="List Number 2" w:semiHidden="1" w:unhideWhenUsed="1"/>
-    <w:lsdException w:name="List Number 3" w:semiHidden="1" w:unhideWhenUsed="1"/>
-    <w:lsdException w:name="List Number 4" w:semiHidden="1" w:unhideWhenUsed="1"/>
-    <w:lsdException w:name="List Number 5" w:semiHidden="1" w:unhideWhenUsed="1"/>
-    <w:lsdException w:name="Title" w:uiPriority="10" w:qFormat="1"/>
-    <w:lsdException w:name="Closing" w:semiHidden="1" w:unhideWhenUsed="1"/>
-    <w:lsdException w:name="Signature" w:semiHidden="1" w:unhideWhenUsed="1"/>
-    <w:lsdException w:name="Default Paragraph Font" w:semiHidden="1" w:uiPriority="1" w:unhideWhenUsed="1"/>
-    <w:lsdException w:name="Body Text" w:semiHidden="1" w:unhideWhenUsed="1"/>
-    <w:lsdException w:name="Body Text Indent" w:semiHidden="1" w:unhideWhenUsed="1"/>
-    <w:lsdException w:name="List Continue" w:semiHidden="1" w:unhideWhenUsed="1"/>
-    <w:lsdException w:name="List Continue 2" w:semiHidden="1" w:unhideWhenUsed="1"/>
-    <w:lsdException w:name="List Continue 3" w:semiHidden="1" w:unhideWhenUsed="1"/>
-    <w:lsdException w:name="List Continue 4" w:semiHidden="1" w:unhideWhenUsed="1"/>
-    <w:lsdException w:name="List Continue 5" w:semiHidden="1" w:unhideWhenUsed="1"/>
-    <w:lsdException w:name="Message Header" w:semiHidden="1" w:unhideWhenUsed="1"/>
-    <w:lsdException w:name="Subtitle" w:uiPriority="11" w:qFormat="1"/>
-    <w:lsdException w:name="Salutation" w:semiHidden="1" w:unhideWhenUsed="1"/>
-    <w:lsdException w:name="Date" w:semiHidden="1" w:unhideWhenUsed="1"/>
-    <w:lsdException w:name="Body Text First Indent" w:semiHidden="1" w:unhideWhenUsed="1"/>
-    <w:lsdException w:name="Body Text First Indent 2" w:semiHidden="1" w:unhideWhenUsed="1"/>
-    <w:lsdException w:name="Note Heading" w:semiHidden="1" w:unhideWhenUsed="1"/>
-    <w:lsdException w:name="Body Text 2" w:semiHidden="1" w:unhideWhenUsed="1"/>
-    <w:lsdException w:name="Body Text 3" w:semiHidden="1" w:unhideWhenUsed="1"/>
-    <w:lsdException w:name="Body Text Indent 2" w:semiHidden="1" w:unhideWhenUsed="1"/>
-    <w:lsdException w:name="Body Text Indent 3" w:semiHidden="1" w:unhideWhenUsed="1"/>
-    <w:lsdException w:name="Block Text" w:semiHidden="1" w:unhideWhenUsed="1"/>
-    <w:lsdException w:name="Hyperlink" w:semiHidden="1" w:unhideWhenUsed="1"/>
-    <w:lsdException w:name="FollowedHyperlink" w:semiHidden="1" w:unhideWhenUsed="1"/>
-    <w:lsdException w:name="Strong" w:uiPriority="22" w:qFormat="1"/>
-    <w:lsdException w:name="Emphasis" w:uiPriority="20" w:qFormat="1"/>
-    <w:lsdException w:name="Document Map" w:semiHidden="1" w:unhideWhenUsed="1"/>
-    <w:lsdException w:name="Plain Text" w:semiHidden="1" w:unhideWhenUsed="1"/>
-    <w:lsdException w:name="E-mail Signature" w:semiHidden="1" w:unhideWhenUsed="1"/>
-    <w:lsdException w:name="HTML Top of Form" w:semiHidden="1" w:unhideWhenUsed="1"/>
-    <w:lsdException w:name="HTML Bottom of Form" w:semiHidden="1" w:unhideWhenUsed="1"/>
-    <w:lsdException w:name="Normal (Web)" w:semiHidden="1" w:unhideWhenUsed="1"/>
-    <w:lsdException w:name="HTML Acronym" w:semiHidden="1" w:unhideWhenUsed="1"/>
-    <w:lsdException w:name="HTML Address" w:semiHidden="1" w:unhideWhenUsed="1"/>
-    <w:lsdException w:name="HTML Cite" w:semiHidden="1" w:unhideWhenUsed="1"/>
-    <w:lsdException w:name="HTML Code" w:semiHidden="1" w:unhideWhenUsed="1"/>
-    <w:lsdException w:name="HTML Definition" w:semiHidden="1" w:unhideWhenUsed="1"/>
-    <w:lsdException w:name="HTML Keyboard" w:semiHidden="1" w:unhideWhenUsed="1"/>
-    <w:lsdException w:name="HTML Preformatted" w:semiHidden="1" w:unhideWhenUsed="1"/>
-    <w:lsdException w:name="HTML Sample" w:semiHidden="1" w:unhideWhenUsed="1"/>
-    <w:lsdException w:name="HTML Typewriter" w:semiHidden="1" w:unhideWhenUsed="1"/>
-    <w:lsdException w:name="HTML Variable" w:semiHidden="1" w:unhideWhenUsed="1"/>
-    <w:lsdException w:name="Normal Table" w:semiHidden="1" w:unhideWhenUsed="1"/>
-    <w:lsdException w:name="annotation subject" w:semiHidden="1" w:unhideWhenUsed="1"/>
-    <w:lsdException w:name="No List" w:semiHidden="1" w:unhideWhenUsed="1"/>
-    <w:lsdException w:name="Outline List 1" w:semiHidden="1" w:unhideWhenUsed="1"/>
-    <w:lsdException w:name="Outline List 2" w:semiHidden="1" w:unhideWhenUsed="1"/>
-    <w:lsdException w:name="Outline List 3" w:semiHidden="1" w:unhideWhenUsed="1"/>
-    <w:lsdException w:name="Table Simple 1" w:semiHidden="1" w:unhideWhenUsed="1"/>
-    <w:lsdException w:name="Table Simple 2" w:semiHidden="1" w:unhideWhenUsed="1"/>
-    <w:lsdException w:name="Table Simple 3" w:semiHidden="1" w:unhideWhenUsed="1"/>
-    <w:lsdException w:name="Table Classic 1" w:semiHidden="1" w:unhideWhenUsed="1"/>
-    <w:lsdException w:name="Table Classic 2" w:semiHidden="1" w:unhideWhenUsed="1"/>
-    <w:lsdException w:name="Table Classic 3" w:semiHidden="1" w:unhideWhenUsed="1"/>
-    <w:lsdException w:name="Table Classic 4" w:semiHidden="1" w:unhideWhenUsed="1"/>
-    <w:lsdException w:name="Table Colorful 1" w:semiHidden="1" w:unhideWhenUsed="1"/>
-    <w:lsdException w:name="Table Colorful 2" w:semiHidden="1" w:unhideWhenUsed="1"/>
-    <w:lsdException w:name="Table Colorful 3" w:semiHidden="1" w:unhideWhenUsed="1"/>
-    <w:lsdException w:name="Table Columns 1" w:semiHidden="1" w:unhideWhenUsed="1"/>
-    <w:lsdException w:name="Table Columns 2" w:semiHidden="1" w:unhideWhenUsed="1"/>
-    <w:lsdException w:name="Table Columns 3" w:semiHidden="1" w:unhideWhenUsed="1"/>
-    <w:lsdException w:name="Table Columns 4" w:semiHidden="1" w:unhideWhenUsed="1"/>
-    <w:lsdException w:name="Table Columns 5" w:semiHidden="1" w:unhideWhenUsed="1"/>
-    <w:lsdException w:name="Table Grid 1" w:semiHidden="1" w:unhideWhenUsed="1"/>
-    <w:lsdException w:name="Table Grid 2" w:semiHidden="1" w:unhideWhenUsed="1"/>
-    <w:lsdException w:name="Table Grid 3" w:semiHidden="1" w:unhideWhenUsed="1"/>
-    <w:lsdException w:name="Table Grid 4" w:semiHidden="1" w:unhideWhenUsed="1"/>
-    <w:lsdException w:name="Table Grid 5" w:semiHidden="1" w:unhideWhenUsed="1"/>
-    <w:lsdException w:name="Table Grid 6" w:semiHidden="1" w:unhideWhenUsed="1"/>
-    <w:lsdException w:name="Table Grid 7" w:semiHidden="1" w:unhideWhenUsed="1"/>
-    <w:lsdException w:name="Table Grid 8" w:semiHidden="1" w:unhideWhenUsed="1"/>
-    <w:lsdException w:name="Table List 1" w:semiHidden="1" w:unhideWhenUsed="1"/>
-    <w:lsdException w:name="Table List 2" w:semiHidden="1" w:unhideWhenUsed="1"/>
-    <w:lsdException w:name="Table List 3" w:semiHidden="1" w:unhideWhenUsed="1"/>
-    <w:lsdException w:name="Table List 4" w:semiHidden="1" w:unhideWhenUsed="1"/>
-    <w:lsdException w:name="Table List 5" w:semiHidden="1" w:unhideWhenUsed="1"/>
-    <w:lsdException w:name="Table List 6" w:semiHidden="1" w:unhideWhenUsed="1"/>
-    <w:lsdException w:name="Table List 7" w:semiHidden="1" w:unhideWhenUsed="1"/>
-    <w:lsdException w:name="Table List 8" w:semiHidden="1" w:unhideWhenUsed="1"/>
-    <w:lsdException w:name="Table 3D effects 1" w:semiHidden="1" w:unhideWhenUsed="1"/>
-    <w:lsdException w:name="Table 3D effects 2" w:semiHidden="1" w:unhideWhenUsed="1"/>
-    <w:lsdException w:name="Table 3D effects 3" w:semiHidden="1" w:unhideWhenUsed="1"/>
-    <w:lsdException w:name="Table Contemporary" w:semiHidden="1" w:unhideWhenUsed="1"/>
-    <w:lsdException w:name="Table Elegant" w:semiHidden="1" w:unhideWhenUsed="1"/>
-    <w:lsdException w:name="Table Professional" w:semiHidden="1" w:unhideWhenUsed="1"/>
-    <w:lsdException w:name="Table Subtle 1" w:semiHidden="1" w:unhideWhenUsed="1"/>
-    <w:lsdException w:name="Table Subtle 2" w:semiHidden="1" w:unhideWhenUsed="1"/>
-    <w:lsdException w:name="Table Web 1" w:semiHidden="1" w:unhideWhenUsed="1"/>
-    <w:lsdException w:name="Table Web 2" w:semiHidden="1" w:unhideWhenUsed="1"/>
-    <w:lsdException w:name="Table Web 3" w:semiHidden="1" w:unhideWhenUsed="1"/>
-    <w:lsdException w:name="Balloon Text" w:semiHidden="1" w:unhideWhenUsed="1"/>
-    <w:lsdException w:name="Table Grid" w:uiPriority="39"/>
-    <w:lsdException w:name="Table Theme" w:semiHidden="1" w:unhideWhenUsed="1"/>
-    <w:lsdException w:name="Placeholder Text" w:semiHidden="1"/>
-    <w:lsdException w:name="No Spacing" w:uiPriority="1" w:qFormat="1"/>
-    <w:lsdException w:name="Light Shading" w:uiPriority="60"/>
-    <w:lsdException w:name="Light List" w:uiPriority="61"/>
-    <w:lsdException w:name="Light Grid" w:uiPriority="62"/>
-    <w:lsdException w:name="Medium Shading 1" w:uiPriority="63"/>
-    <w:lsdException w:name="Medium Shading 2" w:uiPriority="64"/>
-    <w:lsdException w:name="Medium List 1" w:uiPriority="65"/>
-    <w:lsdException w:name="Medium List 2" w:uiPriority="66"/>
-    <w:lsdException w:name="Medium Grid 1" w:uiPriority="67"/>
-    <w:lsdException w:name="Medium Grid 2" w:uiPriority="68"/>
-    <w:lsdException w:name="Medium Grid 3" w:uiPriority="69"/>
-    <w:lsdException w:name="Dark List" w:uiPriority="70"/>
-    <w:lsdException w:name="Colorful Shading" w:uiPriority="71"/>
-    <w:lsdException w:name="Colorful List" w:uiPriority="72"/>
-    <w:lsdException w:name="Colorful Grid" w:uiPriority="73"/>
-    <w:lsdException w:name="Light Shading Accent 1" w:uiPriority="60"/>
-    <w:lsdException w:name="Light List Accent 1" w:uiPriority="61"/>
-    <w:lsdException w:name="Light Grid Accent 1" w:uiPriority="62"/>
-    <w:lsdException w:name="Medium Shading 1 Accent 1" w:uiPriority="63"/>
-    <w:lsdException w:name="Medium Shading 2 Accent 1" w:uiPriority="64"/>
-    <w:lsdException w:name="Medium List 1 Accent 1" w:uiPriority="65"/>
-    <w:lsdException w:name="Revision" w:semiHidden="1"/>
-    <w:lsdException w:name="List Paragraph" w:uiPriority="34" w:qFormat="1"/>
-    <w:lsdException w:name="Quote" w:uiPriority="29" w:qFormat="1"/>
-    <w:lsdException w:name="Intense Quote" w:uiPriority="30" w:qFormat="1"/>
-    <w:lsdException w:name="Medium List 2 Accent 1" w:uiPriority="66"/>
-    <w:lsdException w:name="Medium Grid 1 Accent 1" w:uiPriority="67"/>
-    <w:lsdException w:name="Medium Grid 2 Accent 1" w:uiPriority="68"/>
-    <w:lsdException w:name="Medium Grid 3 Accent 1" w:uiPriority="69"/>
-    <w:lsdException w:name="Dark List Accent 1" w:uiPriority="70"/>
-    <w:lsdException w:name="Colorful Shading Accent 1" w:uiPriority="71"/>
-    <w:lsdException w:name="Colorful List Accent 1" w:uiPriority="72"/>
-    <w:lsdException w:name="Colorful Grid Accent 1" w:uiPriority="73"/>
-    <w:lsdException w:name="Light Shading Accent 2" w:uiPriority="60"/>
-    <w:lsdException w:name="Light List Accent 2" w:uiPriority="61"/>
-    <w:lsdException w:name="Light Grid Accent 2" w:uiPriority="62"/>
-    <w:lsdException w:name="Medium Shading 1 Accent 2" w:uiPriority="63"/>
-    <w:lsdException w:name="Medium Shading 2 Accent 2" w:uiPriority="64"/>
-    <w:lsdException w:name="Medium List 1 Accent 2" w:uiPriority="65"/>
-    <w:lsdException w:name="Medium List 2 Accent 2" w:uiPriority="66"/>
-    <w:lsdException w:name="Medium Grid 1 Accent 2" w:uiPriority="67"/>
-    <w:lsdException w:name="Medium Grid 2 Accent 2" w:uiPriority="68"/>
-    <w:lsdException w:name="Medium Grid 3 Accent 2" w:uiPriority="69"/>
-    <w:lsdException w:name="Dark List Accent 2" w:uiPriority="70"/>
-    <w:lsdException w:name="Colorful Shading Accent 2" w:uiPriority="71"/>
-    <w:lsdException w:name="Colorful List Accent 2" w:uiPriority="72"/>
-    <w:lsdException w:name="Colorful Grid Accent 2" w:uiPriority="73"/>
-    <w:lsdException w:name="Light Shading Accent 3" w:uiPriority="60"/>
-    <w:lsdException w:name="Light List Accent 3" w:uiPriority="61"/>
-    <w:lsdException w:name="Light Grid Accent 3" w:uiPriority="62"/>
-    <w:lsdException w:name="Medium Shading 1 Accent 3" w:uiPriority="63"/>
-    <w:lsdException w:name="Medium Shading 2 Accent 3" w:uiPriority="64"/>
-    <w:lsdException w:name="Medium List 1 Accent 3" w:uiPriority="65"/>
-    <w:lsdException w:name="Medium List 2 Accent 3" w:uiPriority="66"/>
-    <w:lsdException w:name="Medium Grid 1 Accent 3" w:uiPriority="67"/>
-    <w:lsdException w:name="Medium Grid 2 Accent 3" w:uiPriority="68"/>
-    <w:lsdException w:name="Medium Grid 3 Accent 3" w:uiPriority="69"/>
-    <w:lsdException w:name="Dark List Accent 3" w:uiPriority="70"/>
-    <w:lsdException w:name="Colorful Shading Accent 3" w:uiPriority="71"/>
-    <w:lsdException w:name="Colorful List Accent 3" w:uiPriority="72"/>
-    <w:lsdException w:name="Colorful Grid Accent 3" w:uiPriority="73"/>
-    <w:lsdException w:name="Light Shading Accent 4" w:uiPriority="60"/>
-    <w:lsdException w:name="Light List Accent 4" w:uiPriority="61"/>
-    <w:lsdException w:name="Light Grid Accent 4" w:uiPriority="62"/>
-    <w:lsdException w:name="Medium Shading 1 Accent 4" w:uiPriority="63"/>
-    <w:lsdException w:name="Medium Shading 2 Accent 4" w:uiPriority="64"/>
-    <w:lsdException w:name="Medium List 1 Accent 4" w:uiPriority="65"/>
-    <w:lsdException w:name="Medium List 2 Accent 4" w:uiPriority="66"/>
-    <w:lsdException w:name="Medium Grid 1 Accent 4" w:uiPriority="67"/>
-    <w:lsdException w:name="Medium Grid 2 Accent 4" w:uiPriority="68"/>
-    <w:lsdException w:name="Medium Grid 3 Accent 4" w:uiPriority="69"/>
-    <w:lsdException w:name="Dark List Accent 4" w:uiPriority="70"/>
-    <w:lsdException w:name="Colorful Shading Accent 4" w:uiPriority="71"/>
-    <w:lsdException w:name="Colorful List Accent 4" w:uiPriority="72"/>
-    <w:lsdException w:name="Colorful Grid Accent 4" w:uiPriority="73"/>
-    <w:lsdException w:name="Light Shading Accent 5" w:uiPriority="60"/>
-    <w:lsdException w:name="Light List Accent 5" w:uiPriority="61"/>
-    <w:lsdException w:name="Light Grid Accent 5" w:uiPriority="62"/>
-    <w:lsdException w:name="Medium Shading 1 Accent 5" w:uiPriority="63"/>
-    <w:lsdException w:name="Medium Shading 2 Accent 5" w:uiPriority="64"/>
-    <w:lsdException w:name="Medium List 1 Accent 5" w:uiPriority="65"/>
-    <w:lsdException w:name="Medium List 2 Accent 5" w:uiPriority="66"/>
-    <w:lsdException w:name="Medium Grid 1 Accent 5" w:uiPriority="67"/>
-    <w:lsdException w:name="Medium Grid 2 Accent 5" w:uiPriority="68"/>
-    <w:lsdException w:name="Medium Grid 3 Accent 5" w:uiPriority="69"/>
-    <w:lsdException w:name="Dark List Accent 5" w:uiPriority="70"/>
-    <w:lsdException w:name="Colorful Shading Accent 5" w:uiPriority="71"/>
-    <w:lsdException w:name="Colorful List Accent 5" w:uiPriority="72"/>
-    <w:lsdException w:name="Colorful Grid Accent 5" w:uiPriority="73"/>
-    <w:lsdException w:name="Light Shading Accent 6" w:uiPriority="60"/>
-    <w:lsdException w:name="Light List Accent 6" w:uiPriority="61"/>
-    <w:lsdException w:name="Light Grid Accent 6" w:uiPriority="62"/>
-    <w:lsdException w:name="Medium Shading 1 Accent 6" w:uiPriority="63"/>
-    <w:lsdException w:name="Medium Shading 2 Accent 6" w:uiPriority="64"/>
-    <w:lsdException w:name="Medium List 1 Accent 6" w:uiPriority="65"/>
-    <w:lsdException w:name="Medium List 2 Accent 6" w:uiPriority="66"/>
-    <w:lsdException w:name="Medium Grid 1 Accent 6" w:uiPriority="67"/>
-    <w:lsdException w:name="Medium Grid 2 Accent 6" w:uiPriority="68"/>
-    <w:lsdException w:name="Medium Grid 3 Accent 6" w:uiPriority="69"/>
-    <w:lsdException w:name="Dark List Accent 6" w:uiPriority="70"/>
-    <w:lsdException w:name="Colorful Shading Accent 6" w:uiPriority="71"/>
-    <w:lsdException w:name="Colorful List Accent 6" w:uiPriority="72"/>
-    <w:lsdException w:name="Colorful Grid Accent 6" w:uiPriority="73"/>
-    <w:lsdException w:name="Subtle Emphasis" w:uiPriority="19" w:qFormat="1"/>
-    <w:lsdException w:name="Intense Emphasis" w:uiPriority="21" w:qFormat="1"/>
-    <w:lsdException w:name="Subtle Reference" w:uiPriority="31" w:qFormat="1"/>
-    <w:lsdException w:name="Intense Reference" w:uiPriority="32" w:qFormat="1"/>
-    <w:lsdException w:name="Book Title" w:uiPriority="33" w:qFormat="1"/>
-    <w:lsdException w:name="Bibliography" w:semiHidden="1" w:uiPriority="37" w:unhideWhenUsed="1"/>
-    <w:lsdException w:name="TOC Heading" w:semiHidden="1" w:uiPriority="39" w:unhideWhenUsed="1" w:qFormat="1"/>
-    <w:lsdException w:name="Plain Table 1" w:uiPriority="41"/>
-    <w:lsdException w:name="Plain Table 2" w:uiPriority="42"/>
-    <w:lsdException w:name="Plain Table 3" w:uiPriority="43"/>
-    <w:lsdException w:name="Plain Table 4" w:uiPriority="44"/>
-    <w:lsdException w:name="Plain Table 5" w:uiPriority="45"/>
-    <w:lsdException w:name="Grid Table Light" w:uiPriority="40"/>
-    <w:lsdException w:name="Grid Table 1 Light" w:uiPriority="46"/>
-    <w:lsdException w:name="Grid Table 2" w:uiPriority="47"/>
-    <w:lsdException w:name="Grid Table 3" w:uiPriority="48"/>
-    <w:lsdException w:name="Grid Table 4" w:uiPriority="49"/>
-    <w:lsdException w:name="Grid Table 5 Dark" w:uiPriority="50"/>
-    <w:lsdException w:name="Grid Table 6 Colorful" w:uiPriority="51"/>
-    <w:lsdException w:name="Grid Table 7 Colorful" w:uiPriority="52"/>
-    <w:lsdException w:name="Grid Table 1 Light Accent 1" w:uiPriority="46"/>
-    <w:lsdException w:name="Grid Table 2 Accent 1" w:uiPriority="47"/>
-    <w:lsdException w:name="Grid Table 3 Accent 1" w:uiPriority="48"/>
-    <w:lsdException w:name="Grid Table 4 Accent 1" w:uiPriority="49"/>
-    <w:lsdException w:name="Grid Table 5 Dark Accent 1" w:uiPriority="50"/>
-    <w:lsdException w:name="Grid Table 6 Colorful Accent 1" w:uiPriority="51"/>
-    <w:lsdException w:name="Grid Table 7 Colorful Accent 1" w:uiPriority="52"/>
-    <w:lsdException w:name="Grid Table 1 Light Accent 2" w:uiPriority="46"/>
-    <w:lsdException w:name="Grid Table 2 Accent 2" w:uiPriority="47"/>
-    <w:lsdException w:name="Grid Table 3 Accent 2" w:uiPriority="48"/>
-    <w:lsdException w:name="Grid Table 4 Accent 2" w:uiPriority="49"/>
-    <w:lsdException w:name="Grid Table 5 Dark Accent 2" w:uiPriority="50"/>
-    <w:lsdException w:name="Grid Table 6 Colorful Accent 2" w:uiPriority="51"/>
-    <w:lsdException w:name="Grid Table 7 Colorful Accent 2" w:uiPriority="52"/>
-    <w:lsdException w:name="Grid Table 1 Light Accent 3" w:uiPriority="46"/>
-    <w:lsdException w:name="Grid Table 2 Accent 3" w:uiPriority="47"/>
-    <w:lsdException w:name="Grid Table 3 Accent 3" w:uiPriority="48"/>
-    <w:lsdException w:name="Grid Table 4 Accent 3" w:uiPriority="49"/>
-    <w:lsdException w:name="Grid Table 5 Dark Accent 3" w:uiPriority="50"/>
-    <w:lsdException w:name="Grid Table 6 Colorful Accent 3" w:uiPriority="51"/>
-    <w:lsdException w:name="Grid Table 7 Colorful Accent 3" w:uiPriority="52"/>
-    <w:lsdException w:name="Grid Table 1 Light Accent 4" w:uiPriority="46"/>
-    <w:lsdException w:name="Grid Table 2 Accent 4" w:uiPriority="47"/>
-    <w:lsdException w:name="Grid Table 3 Accent 4" w:uiPriority="48"/>
-    <w:lsdException w:name="Grid Table 4 Accent 4" w:uiPriority="49"/>
-    <w:lsdException w:name="Grid Table 5 Dark Accent 4" w:uiPriority="50"/>
-    <w:lsdException w:name="Grid Table 6 Colorful Accent 4" w:uiPriority="51"/>
-    <w:lsdException w:name="Grid Table 7 Colorful Accent 4" w:uiPriority="52"/>
-    <w:lsdException w:name="Grid Table 1 Light Accent 5" w:uiPriority="46"/>
-    <w:lsdException w:name="Grid Table 2 Accent 5" w:uiPriority="47"/>
-    <w:lsdException w:name="Grid Table 3 Accent 5" w:uiPriority="48"/>
-    <w:lsdException w:name="Grid Table 4 Accent 5" w:uiPriority="49"/>
-    <w:lsdException w:name="Grid Table 5 Dark Accent 5" w:uiPriority="50"/>
-    <w:lsdException w:name="Grid Table 6 Colorful Accent 5" w:uiPriority="51"/>
-    <w:lsdException w:name="Grid Table 7 Colorful Accent 5" w:uiPriority="52"/>
-    <w:lsdException w:name="Grid Table 1 Light Accent 6" w:uiPriority="46"/>
-    <w:lsdException w:name="Grid Table 2 Accent 6" w:uiPriority="47"/>
-    <w:lsdException w:name="Grid Table 3 Accent 6" w:uiPriority="48"/>
-    <w:lsdException w:name="Grid Table 4 Accent 6" w:uiPriority="49"/>
-    <w:lsdException w:name="Grid Table 5 Dark Accent 6" w:uiPriority="50"/>
-    <w:lsdException w:name="Grid Table 6 Colorful Accent 6" w:uiPriority="51"/>
-    <w:lsdException w:name="Grid Table 7 Colorful Accent 6" w:uiPriority="52"/>
-    <w:lsdException w:name="List Table 1 Light" w:uiPriority="46"/>
-    <w:lsdException w:name="List Table 2" w:uiPriority="47"/>
-    <w:lsdException w:name="List Table 3" w:uiPriority="48"/>
-    <w:lsdException w:name="List Table 4" w:uiPriority="49"/>
-    <w:lsdException w:name="List Table 5 Dark" w:uiPriority="50"/>
-    <w:lsdException w:name="List Table 6 Colorful" w:uiPriority="51"/>
-    <w:lsdException w:name="List Table 7 Colorful" w:uiPriority="52"/>
-    <w:lsdException w:name="List Table 1 Light Accent 1" w:uiPriority="46"/>
-    <w:lsdException w:name="List Table 2 Accent 1" w:uiPriority="47"/>
-    <w:lsdException w:name="List Table 3 Accent 1" w:uiPriority="48"/>
-    <w:lsdException w:name="List Table 4 Accent 1" w:uiPriority="49"/>
-    <w:lsdException w:name="List Table 5 Dark Accent 1" w:uiPriority="50"/>
-    <w:lsdException w:name="List Table 6 Colorful Accent 1" w:uiPriority="51"/>
-    <w:lsdException w:name="List Table 7 Colorful Accent 1" w:uiPriority="52"/>
-    <w:lsdException w:name="List Table 1 Light Accent 2" w:uiPriority="46"/>
-    <w:lsdException w:name="List Table 2 Accent 2" w:uiPriority="47"/>
-    <w:lsdException w:name="List Table 3 Accent 2" w:uiPriority="48"/>
-    <w:lsdException w:name="List Table 4 Accent 2" w:uiPriority="49"/>
-    <w:lsdException w:name="List Table 5 Dark Accent 2" w:uiPriority="50"/>
-    <w:lsdException w:name="List Table 6 Colorful Accent 2" w:uiPriority="51"/>
-    <w:lsdException w:name="List Table 7 Colorful Accent 2" w:uiPriority="52"/>
-    <w:lsdException w:name="List Table 1 Light Accent 3" w:uiPriority="46"/>
-    <w:lsdException w:name="List Table 2 Accent 3" w:uiPriority="47"/>
-    <w:lsdException w:name="List Table 3 Accent 3" w:uiPriority="48"/>
-    <w:lsdException w:name="List Table 4 Accent 3" w:uiPriority="49"/>
-    <w:lsdException w:name="List Table 5 Dark Accent 3" w:uiPriority="50"/>
-    <w:lsdException w:name="List Table 6 Colorful Accent 3" w:uiPriority="51"/>
-    <w:lsdException w:name="List Table 7 Colorful Accent 3" w:uiPriority="52"/>
-    <w:lsdException w:name="List Table 1 Light Accent 4" w:uiPriority="46"/>
-    <w:lsdException w:name="List Table 2 Accent 4" w:uiPriority="47"/>
-    <w:lsdException w:name="List Table 3 Accent 4" w:uiPriority="48"/>
-    <w:lsdException w:name="List Table 4 Accent 4" w:uiPriority="49"/>
-    <w:lsdException w:name="List Table 5 Dark Accent 4" w:uiPriority="50"/>
-    <w:lsdException w:name="List Table 6 Colorful Accent 4" w:uiPriority="51"/>
-    <w:lsdException w:name="List Table 7 Colorful Accent 4" w:uiPriority="52"/>
-    <w:lsdException w:name="List Table 1 Light Accent 5" w:uiPriority="46"/>
-    <w:lsdException w:name="List Table 2 Accent 5" w:uiPriority="47"/>
-    <w:lsdException w:name="List Table 3 Accent 5" w:uiPriority="48"/>
-    <w:lsdException w:name="List Table 4 Accent 5" w:uiPriority="49"/>
-    <w:lsdException w:name="List Table 5 Dark Accent 5" w:uiPriority="50"/>
-    <w:lsdException w:name="List Table 6 Colorful Accent 5" w:uiPriority="51"/>
-    <w:lsdException w:name="List Table 7 Colorful Accent 5" w:uiPriority="52"/>
-    <w:lsdException w:name="List Table 1 Light Accent 6" w:uiPriority="46"/>
-    <w:lsdException w:name="List Table 2 Accent 6" w:uiPriority="47"/>
-    <w:lsdException w:name="List Table 3 Accent 6" w:uiPriority="48"/>
-    <w:lsdException w:name="List Table 4 Accent 6" w:uiPriority="49"/>
-    <w:lsdException w:name="List Table 5 Dark Accent 6" w:uiPriority="50"/>
-    <w:lsdException w:name="List Table 6 Colorful Accent 6" w:uiPriority="51"/>
-    <w:lsdException w:name="List Table 7 Colorful Accent 6" w:uiPriority="52"/>
-    <w:lsdException w:name="Mention" w:semiHidden="1" w:unhideWhenUsed="1"/>
-    <w:lsdException w:name="Smart Hyperlink" w:semiHidden="1" w:unhideWhenUsed="1"/>
-    <w:lsdException w:name="Hashtag" w:semiHidden="1" w:unhideWhenUsed="1"/>
-    <w:lsdException w:name="Unresolved Mention" w:semiHidden="1" w:unhideWhenUsed="1"/>
-    <w:lsdException w:name="Smart Link" w:semiHidden="1" w:unhideWhenUsed="1"/>
+  <w:latentStyles w:defLockedState="0" w:defUIPriority="99" w:defSemiHidden="1" w:defUnhideWhenUsed="1" w:defQFormat="0" w:count="267">
+    <w:lsdException w:name="Normal" w:semiHidden="0" w:uiPriority="0" w:unhideWhenUsed="0" w:qFormat="1"/>
+    <w:lsdException w:name="heading 1" w:semiHidden="0" w:uiPriority="9" w:unhideWhenUsed="0" w:qFormat="1"/>
+    <w:lsdException w:name="heading 2" w:uiPriority="9" w:qFormat="1"/>
+    <w:lsdException w:name="heading 3" w:uiPriority="9" w:qFormat="1"/>
+    <w:lsdException w:name="heading 4" w:uiPriority="9" w:qFormat="1"/>
+    <w:lsdException w:name="heading 5" w:uiPriority="9" w:qFormat="1"/>
+    <w:lsdException w:name="heading 6" w:uiPriority="9" w:qFormat="1"/>
+    <w:lsdException w:name="heading 7" w:uiPriority="9" w:qFormat="1"/>
+    <w:lsdException w:name="heading 8" w:uiPriority="9" w:qFormat="1"/>
+    <w:lsdException w:name="heading 9" w:uiPriority="9" w:qFormat="1"/>
+    <w:lsdException w:name="toc 1" w:uiPriority="39"/>
+    <w:lsdException w:name="toc 2" w:uiPriority="39"/>
+    <w:lsdException w:name="toc 3" w:uiPriority="39"/>
+    <w:lsdException w:name="toc 4" w:uiPriority="39"/>
+    <w:lsdException w:name="toc 5" w:uiPriority="39"/>
+    <w:lsdException w:name="toc 6" w:uiPriority="39"/>
+    <w:lsdException w:name="toc 7" w:uiPriority="39"/>
+    <w:lsdException w:name="toc 8" w:uiPriority="39"/>
+    <w:lsdException w:name="toc 9" w:uiPriority="39"/>
+    <w:lsdException w:name="caption" w:uiPriority="35" w:qFormat="1"/>
+    <w:lsdException w:name="Title" w:semiHidden="0" w:uiPriority="10" w:unhideWhenUsed="0" w:qFormat="1"/>
+    <w:lsdException w:name="Default Paragraph Font" w:uiPriority="1"/>
+    <w:lsdException w:name="Subtitle" w:semiHidden="0" w:uiPriority="11" w:unhideWhenUsed="0" w:qFormat="1"/>
+    <w:lsdException w:name="Strong" w:semiHidden="0" w:uiPriority="22" w:unhideWhenUsed="0" w:qFormat="1"/>
+    <w:lsdException w:name="Emphasis" w:semiHidden="0" w:uiPriority="20" w:unhideWhenUsed="0" w:qFormat="1"/>
+    <w:lsdException w:name="Table Grid" w:semiHidden="0" w:uiPriority="39" w:unhideWhenUsed="0"/>
+    <w:lsdException w:name="Placeholder Text" w:unhideWhenUsed="0"/>
+    <w:lsdException w:name="No Spacing" w:semiHidden="0" w:uiPriority="1" w:unhideWhenUsed="0" w:qFormat="1"/>
+    <w:lsdException w:name="Light Shading" w:semiHidden="0" w:uiPriority="60" w:unhideWhenUsed="0"/>
+    <w:lsdException w:name="Light List" w:semiHidden="0" w:uiPriority="61" w:unhideWhenUsed="0"/>
+    <w:lsdException w:name="Light Grid" w:semiHidden="0" w:uiPriority="62" w:unhideWhenUsed="0"/>
+    <w:lsdException w:name="Medium Shading 1" w:semiHidden="0" w:uiPriority="63" w:unhideWhenUsed="0"/>
+    <w:lsdException w:name="Medium Shading 2" w:semiHidden="0" w:uiPriority="64" w:unhideWhenUsed="0"/>
+    <w:lsdException w:name="Medium List 1" w:semiHidden="0" w:uiPriority="65" w:unhideWhenUsed="0"/>
+    <w:lsdException w:name="Medium List 2" w:semiHidden="0" w:uiPriority="66" w:unhideWhenUsed="0"/>
+    <w:lsdException w:name="Medium Grid 1" w:semiHidden="0" w:uiPriority="67" w:unhideWhenUsed="0"/>
+    <w:lsdException w:name="Medium Grid 2" w:semiHidden="0" w:uiPriority="68" w:unhideWhenUsed="0"/>
+    <w:lsdException w:name="Medium Grid 3" w:semiHidden="0" w:uiPriority="69" w:unhideWhenUsed="0"/>
+    <w:lsdException w:name="Dark List" w:semiHidden="0" w:uiPriority="70" w:unhideWhenUsed="0"/>
+    <w:lsdException w:name="Colorful Shading" w:semiHidden="0" w:uiPriority="71" w:unhideWhenUsed="0"/>
+    <w:lsdException w:name="Colorful List" w:semiHidden="0" w:uiPriority="72" w:unhideWhenUsed="0"/>
+    <w:lsdException w:name="Colorful Grid" w:semiHidden="0" w:uiPriority="73" w:unhideWhenUsed="0"/>
+    <w:lsdException w:name="Light Shading Accent 1" w:semiHidden="0" w:uiPriority="60" w:unhideWhenUsed="0"/>
+    <w:lsdException w:name="Light List Accent 1" w:semiHidden="0" w:uiPriority="61" w:unhideWhenUsed="0"/>
+    <w:lsdException w:name="Light Grid Accent 1" w:semiHidden="0" w:uiPriority="62" w:unhideWhenUsed="0"/>
+    <w:lsdException w:name="Medium Shading 1 Accent 1" w:semiHidden="0" w:uiPriority="63" w:unhideWhenUsed="0"/>
+    <w:lsdException w:name="Medium Shading 2 Accent 1" w:semiHidden="0" w:uiPriority="64" w:unhideWhenUsed="0"/>
+    <w:lsdException w:name="Medium List 1 Accent 1" w:semiHidden="0" w:uiPriority="65" w:unhideWhenUsed="0"/>
+    <w:lsdException w:name="Revision" w:unhideWhenUsed="0"/>
+    <w:lsdException w:name="List Paragraph" w:semiHidden="0" w:uiPriority="34" w:unhideWhenUsed="0" w:qFormat="1"/>
+    <w:lsdException w:name="Quote" w:semiHidden="0" w:uiPriority="29" w:unhideWhenUsed="0" w:qFormat="1"/>
+    <w:lsdException w:name="Intense Quote" w:semiHidden="0" w:uiPriority="30" w:unhideWhenUsed="0" w:qFormat="1"/>
+    <w:lsdException w:name="Medium List 2 Accent 1" w:semiHidden="0" w:uiPriority="66" w:unhideWhenUsed="0"/>
+    <w:lsdException w:name="Medium Grid 1 Accent 1" w:semiHidden="0" w:uiPriority="67" w:unhideWhenUsed="0"/>
+    <w:lsdException w:name="Medium Grid 2 Accent 1" w:semiHidden="0" w:uiPriority="68" w:unhideWhenUsed="0"/>
+    <w:lsdException w:name="Medium Grid 3 Accent 1" w:semiHidden="0" w:uiPriority="69" w:unhideWhenUsed="0"/>
+    <w:lsdException w:name="Dark List Accent 1" w:semiHidden="0" w:uiPriority="70" w:unhideWhenUsed="0"/>
+    <w:lsdException w:name="Colorful Shading Accent 1" w:semiHidden="0" w:uiPriority="71" w:unhideWhenUsed="0"/>
+    <w:lsdException w:name="Colorful List Accent 1" w:semiHidden="0" w:uiPriority="72" w:unhideWhenUsed="0"/>
+    <w:lsdException w:name="Colorful Grid Accent 1" w:semiHidden="0" w:uiPriority="73" w:unhideWhenUsed="0"/>
+    <w:lsdException w:name="Light Shading Accent 2" w:semiHidden="0" w:uiPriority="60" w:unhideWhenUsed="0"/>
+    <w:lsdException w:name="Light List Accent 2" w:semiHidden="0" w:uiPriority="61" w:unhideWhenUsed="0"/>
+    <w:lsdException w:name="Light Grid Accent 2" w:semiHidden="0" w:uiPriority="62" w:unhideWhenUsed="0"/>
+    <w:lsdException w:name="Medium Shading 1 Accent 2" w:semiHidden="0" w:uiPriority="63" w:unhideWhenUsed="0"/>
+    <w:lsdException w:name="Medium Shading 2 Accent 2" w:semiHidden="0" w:uiPriority="64" w:unhideWhenUsed="0"/>
+    <w:lsdException w:name="Medium List 1 Accent 2" w:semiHidden="0" w:uiPriority="65" w:unhideWhenUsed="0"/>
+    <w:lsdException w:name="Medium List 2 Accent 2" w:semiHidden="0" w:uiPriority="66" w:unhideWhenUsed="0"/>
+    <w:lsdException w:name="Medium Grid 1 Accent 2" w:semiHidden="0" w:uiPriority="67" w:unhideWhenUsed="0"/>
+    <w:lsdException w:name="Medium Grid 2 Accent 2" w:semiHidden="0" w:uiPriority="68" w:unhideWhenUsed="0"/>
+    <w:lsdException w:name="Medium Grid 3 Accent 2" w:semiHidden="0" w:uiPriority="69" w:unhideWhenUsed="0"/>
+    <w:lsdException w:name="Dark List Accent 2" w:semiHidden="0" w:uiPriority="70" w:unhideWhenUsed="0"/>
+    <w:lsdException w:name="Colorful Shading Accent 2" w:semiHidden="0" w:uiPriority="71" w:unhideWhenUsed="0"/>
+    <w:lsdException w:name="Colorful List Accent 2" w:semiHidden="0" w:uiPriority="72" w:unhideWhenUsed="0"/>
+    <w:lsdException w:name="Colorful Grid Accent 2" w:semiHidden="0" w:uiPriority="73" w:unhideWhenUsed="0"/>
+    <w:lsdException w:name="Light Shading Accent 3" w:semiHidden="0" w:uiPriority="60" w:unhideWhenUsed="0"/>
+    <w:lsdException w:name="Light List Accent 3" w:semiHidden="0" w:uiPriority="61" w:unhideWhenUsed="0"/>
+    <w:lsdException w:name="Light Grid Accent 3" w:semiHidden="0" w:uiPriority="62" w:unhideWhenUsed="0"/>
+    <w:lsdException w:name="Medium Shading 1 Accent 3" w:semiHidden="0" w:uiPriority="63" w:unhideWhenUsed="0"/>
+    <w:lsdException w:name="Medium Shading 2 Accent 3" w:semiHidden="0" w:uiPriority="64" w:unhideWhenUsed="0"/>
+    <w:lsdException w:name="Medium List 1 Accent 3" w:semiHidden="0" w:uiPriority="65" w:unhideWhenUsed="0"/>
+    <w:lsdException w:name="Medium List 2 Accent 3" w:semiHidden="0" w:uiPriority="66" w:unhideWhenUsed="0"/>
+    <w:lsdException w:name="Medium Grid 1 Accent 3" w:semiHidden="0" w:uiPriority="67" w:unhideWhenUsed="0"/>
+    <w:lsdException w:name="Medium Grid 2 Accent 3" w:semiHidden="0" w:uiPriority="68" w:unhideWhenUsed="0"/>
+    <w:lsdException w:name="Medium Grid 3 Accent 3" w:semiHidden="0" w:uiPriority="69" w:unhideWhenUsed="0"/>
+    <w:lsdException w:name="Dark List Accent 3" w:semiHidden="0" w:uiPriority="70" w:unhideWhenUsed="0"/>
+    <w:lsdException w:name="Colorful Shading Accent 3" w:semiHidden="0" w:uiPriority="71" w:unhideWhenUsed="0"/>
+    <w:lsdException w:name="Colorful List Accent 3" w:semiHidden="0" w:uiPriority="72" w:unhideWhenUsed="0"/>
+    <w:lsdException w:name="Colorful Grid Accent 3" w:semiHidden="0" w:uiPriority="73" w:unhideWhenUsed="0"/>
+    <w:lsdException w:name="Light Shading Accent 4" w:semiHidden="0" w:uiPriority="60" w:unhideWhenUsed="0"/>
+    <w:lsdException w:name="Light List Accent 4" w:semiHidden="0" w:uiPriority="61" w:unhideWhenUsed="0"/>
+    <w:lsdException w:name="Light Grid Accent 4" w:semiHidden="0" w:uiPriority="62" w:unhideWhenUsed="0"/>
+    <w:lsdException w:name="Medium Shading 1 Accent 4" w:semiHidden="0" w:uiPriority="63" w:unhideWhenUsed="0"/>
+    <w:lsdException w:name="Medium Shading 2 Accent 4" w:semiHidden="0" w:uiPriority="64" w:unhideWhenUsed="0"/>
+    <w:lsdException w:name="Medium List 1 Accent 4" w:semiHidden="0" w:uiPriority="65" w:unhideWhenUsed="0"/>
+    <w:lsdException w:name="Medium List 2 Accent 4" w:semiHidden="0" w:uiPriority="66" w:unhideWhenUsed="0"/>
+    <w:lsdException w:name="Medium Grid 1 Accent 4" w:semiHidden="0" w:uiPriority="67" w:unhideWhenUsed="0"/>
+    <w:lsdException w:name="Medium Grid 2 Accent 4" w:semiHidden="0" w:uiPriority="68" w:unhideWhenUsed="0"/>
+    <w:lsdException w:name="Medium Grid 3 Accent 4" w:semiHidden="0" w:uiPriority="69" w:unhideWhenUsed="0"/>
+    <w:lsdException w:name="Dark List Accent 4" w:semiHidden="0" w:uiPriority="70" w:unhideWhenUsed="0"/>
+    <w:lsdException w:name="Colorful Shading Accent 4" w:semiHidden="0" w:uiPriority="71" w:unhideWhenUsed="0"/>
+    <w:lsdException w:name="Colorful List Accent 4" w:semiHidden="0" w:uiPriority="72" w:unhideWhenUsed="0"/>
+    <w:lsdException w:name="Colorful Grid Accent 4" w:semiHidden="0" w:uiPriority="73" w:unhideWhenUsed="0"/>
+    <w:lsdException w:name="Light Shading Accent 5" w:semiHidden="0" w:uiPriority="60" w:unhideWhenUsed="0"/>
+    <w:lsdException w:name="Light List Accent 5" w:semiHidden="0" w:uiPriority="61" w:unhideWhenUsed="0"/>
+    <w:lsdException w:name="Light Grid Accent 5" w:semiHidden="0" w:uiPriority="62" w:unhideWhenUsed="0"/>
+    <w:lsdException w:name="Medium Shading 1 Accent 5" w:semiHidden="0" w:uiPriority="63" w:unhideWhenUsed="0"/>
+    <w:lsdException w:name="Medium Shading 2 Accent 5" w:semiHidden="0" w:uiPriority="64" w:unhideWhenUsed="0"/>
+    <w:lsdException w:name="Medium List 1 Accent 5" w:semiHidden="0" w:uiPriority="65" w:unhideWhenUsed="0"/>
+    <w:lsdException w:name="Medium List 2 Accent 5" w:semiHidden="0" w:uiPriority="66" w:unhideWhenUsed="0"/>
+    <w:lsdException w:name="Medium Grid 1 Accent 5" w:semiHidden="0" w:uiPriority="67" w:unhideWhenUsed="0"/>
+    <w:lsdException w:name="Medium Grid 2 Accent 5" w:semiHidden="0" w:uiPriority="68" w:unhideWhenUsed="0"/>
+    <w:lsdException w:name="Medium Grid 3 Accent 5" w:semiHidden="0" w:uiPriority="69" w:unhideWhenUsed="0"/>
+    <w:lsdException w:name="Dark List Accent 5" w:semiHidden="0" w:uiPriority="70" w:unhideWhenUsed="0"/>
+    <w:lsdException w:name="Colorful Shading Accent 5" w:semiHidden="0" w:uiPriority="71" w:unhideWhenUsed="0"/>
+    <w:lsdException w:name="Colorful List Accent 5" w:semiHidden="0" w:uiPriority="72" w:unhideWhenUsed="0"/>
+    <w:lsdException w:name="Colorful Grid Accent 5" w:semiHidden="0" w:uiPriority="73" w:unhideWhenUsed="0"/>
+    <w:lsdException w:name="Light Shading Accent 6" w:semiHidden="0" w:uiPriority="60" w:unhideWhenUsed="0"/>
+    <w:lsdException w:name="Light List Accent 6" w:semiHidden="0" w:uiPriority="61" w:unhideWhenUsed="0"/>
+    <w:lsdException w:name="Light Grid Accent 6" w:semiHidden="0" w:uiPriority="62" w:unhideWhenUsed="0"/>
+    <w:lsdException w:name="Medium Shading 1 Accent 6" w:semiHidden="0" w:uiPriority="63" w:unhideWhenUsed="0"/>
+    <w:lsdException w:name="Medium Shading 2 Accent 6" w:semiHidden="0" w:uiPriority="64" w:unhideWhenUsed="0"/>
+    <w:lsdException w:name="Medium List 1 Accent 6" w:semiHidden="0" w:uiPriority="65" w:unhideWhenUsed="0"/>
+    <w:lsdException w:name="Medium List 2 Accent 6" w:semiHidden="0" w:uiPriority="66" w:unhideWhenUsed="0"/>
+    <w:lsdException w:name="Medium Grid 1 Accent 6" w:semiHidden="0" w:uiPriority="67" w:unhideWhenUsed="0"/>
+    <w:lsdException w:name="Medium Grid 2 Accent 6" w:semiHidden="0" w:uiPriority="68" w:unhideWhenUsed="0"/>
+    <w:lsdException w:name="Medium Grid 3 Accent 6" w:semiHidden="0" w:uiPriority="69" w:unhideWhenUsed="0"/>
+    <w:lsdException w:name="Dark List Accent 6" w:semiHidden="0" w:uiPriority="70" w:unhideWhenUsed="0"/>
+    <w:lsdException w:name="Colorful Shading Accent 6" w:semiHidden="0" w:uiPriority="71" w:unhideWhenUsed="0"/>
+    <w:lsdException w:name="Colorful List Accent 6" w:semiHidden="0" w:uiPriority="72" w:unhideWhenUsed="0"/>
+    <w:lsdException w:name="Colorful Grid Accent 6" w:semiHidden="0" w:uiPriority="73" w:unhideWhenUsed="0"/>
+    <w:lsdException w:name="Subtle Emphasis" w:semiHidden="0" w:uiPriority="19" w:unhideWhenUsed="0" w:qFormat="1"/>
+    <w:lsdException w:name="Intense Emphasis" w:semiHidden="0" w:uiPriority="21" w:unhideWhenUsed="0" w:qFormat="1"/>
+    <w:lsdException w:name="Subtle Reference" w:semiHidden="0" w:uiPriority="31" w:unhideWhenUsed="0" w:qFormat="1"/>
+    <w:lsdException w:name="Intense Reference" w:semiHidden="0" w:uiPriority="32" w:unhideWhenUsed="0" w:qFormat="1"/>
+    <w:lsdException w:name="Book Title" w:semiHidden="0" w:uiPriority="33" w:unhideWhenUsed="0" w:qFormat="1"/>
+    <w:lsdException w:name="Bibliography" w:uiPriority="37"/>
+    <w:lsdException w:name="TOC Heading" w:uiPriority="39" w:qFormat="1"/>
   </w:latentStyles>
   <w:style w:type="paragraph" w:default="1" w:styleId="Normal">
     <w:name w:val="Normal"/>
@@ -2332,7 +1951,7 @@
       <w:u w:val="single"/>
     </w:rPr>
   </w:style>
-  <w:style w:type="character" w:styleId="UnresolvedMention">
+  <w:style w:type="character" w:customStyle="1" w:styleId="UnresolvedMention">
     <w:name w:val="Unresolved Mention"/>
     <w:basedOn w:val="DefaultParagraphFont"/>
     <w:uiPriority w:val="99"/>
@@ -2342,6 +1961,775 @@
     <w:rPr>
       <w:color w:val="605E5C"/>
       <w:shd w:val="clear" w:color="auto" w:fill="E1DFDD"/>
+    </w:rPr>
+  </w:style>
+  <w:style w:type="paragraph" w:styleId="BalloonText">
+    <w:name w:val="Balloon Text"/>
+    <w:basedOn w:val="Normal"/>
+    <w:link w:val="BalloonTextChar"/>
+    <w:uiPriority w:val="99"/>
+    <w:semiHidden/>
+    <w:unhideWhenUsed/>
+    <w:rsid w:val="007476DE"/>
+    <w:pPr>
+      <w:spacing w:after="0" w:line="240" w:lineRule="auto"/>
+    </w:pPr>
+    <w:rPr>
+      <w:rFonts w:ascii="Tahoma" w:hAnsi="Tahoma" w:cs="Tahoma"/>
+      <w:sz w:val="16"/>
+      <w:szCs w:val="16"/>
+    </w:rPr>
+  </w:style>
+  <w:style w:type="character" w:customStyle="1" w:styleId="BalloonTextChar">
+    <w:name w:val="Balloon Text Char"/>
+    <w:basedOn w:val="DefaultParagraphFont"/>
+    <w:link w:val="BalloonText"/>
+    <w:uiPriority w:val="99"/>
+    <w:semiHidden/>
+    <w:rsid w:val="007476DE"/>
+    <w:rPr>
+      <w:rFonts w:ascii="Tahoma" w:hAnsi="Tahoma" w:cs="Tahoma"/>
+      <w:sz w:val="16"/>
+      <w:szCs w:val="16"/>
+    </w:rPr>
+  </w:style>
+</w:styles>
+</file>
+
+<file path=word/stylesWithEffects.xml><?xml version="1.0" encoding="utf-8"?>
+<w:styles xmlns:wpc="http://schemas.microsoft.com/office/word/2010/wordprocessingCanvas" xmlns:mc="http://schemas.openxmlformats.org/markup-compatibility/2006" xmlns:o="urn:schemas-microsoft-com:office:office" xmlns:r="http://schemas.openxmlformats.org/officeDocument/2006/relationships" xmlns:m="http://schemas.openxmlformats.org/officeDocument/2006/math" xmlns:v="urn:schemas-microsoft-com:vml" xmlns:wp14="http://schemas.microsoft.com/office/word/2010/wordprocessingDrawing" xmlns:wp="http://schemas.openxmlformats.org/drawingml/2006/wordprocessingDrawing" xmlns:w10="urn:schemas-microsoft-com:office:word" xmlns:w="http://schemas.openxmlformats.org/wordprocessingml/2006/main" xmlns:w14="http://schemas.microsoft.com/office/word/2010/wordml" xmlns:wpg="http://schemas.microsoft.com/office/word/2010/wordprocessingGroup" xmlns:wpi="http://schemas.microsoft.com/office/word/2010/wordprocessingInk" xmlns:wne="http://schemas.microsoft.com/office/word/2006/wordml" xmlns:wps="http://schemas.microsoft.com/office/word/2010/wordprocessingShape" mc:Ignorable="w14 wp14">
+  <w:docDefaults>
+    <w:rPrDefault>
+      <w:rPr>
+        <w:rFonts w:asciiTheme="minorHAnsi" w:eastAsiaTheme="minorHAnsi" w:hAnsiTheme="minorHAnsi" w:cstheme="minorBidi"/>
+        <w:kern w:val="2"/>
+        <w:sz w:val="22"/>
+        <w:szCs w:val="22"/>
+        <w:lang w:val="en-US" w:eastAsia="en-US" w:bidi="ar-SA"/>
+        <w14:ligatures w14:val="standardContextual"/>
+      </w:rPr>
+    </w:rPrDefault>
+    <w:pPrDefault>
+      <w:pPr>
+        <w:spacing w:after="160" w:line="259" w:lineRule="auto"/>
+      </w:pPr>
+    </w:pPrDefault>
+  </w:docDefaults>
+  <w:latentStyles w:defLockedState="0" w:defUIPriority="99" w:defSemiHidden="1" w:defUnhideWhenUsed="1" w:defQFormat="0" w:count="267">
+    <w:lsdException w:name="Normal" w:semiHidden="0" w:uiPriority="0" w:unhideWhenUsed="0" w:qFormat="1"/>
+    <w:lsdException w:name="heading 1" w:semiHidden="0" w:uiPriority="9" w:unhideWhenUsed="0" w:qFormat="1"/>
+    <w:lsdException w:name="heading 2" w:uiPriority="9" w:qFormat="1"/>
+    <w:lsdException w:name="heading 3" w:uiPriority="9" w:qFormat="1"/>
+    <w:lsdException w:name="heading 4" w:uiPriority="9" w:qFormat="1"/>
+    <w:lsdException w:name="heading 5" w:uiPriority="9" w:qFormat="1"/>
+    <w:lsdException w:name="heading 6" w:uiPriority="9" w:qFormat="1"/>
+    <w:lsdException w:name="heading 7" w:uiPriority="9" w:qFormat="1"/>
+    <w:lsdException w:name="heading 8" w:uiPriority="9" w:qFormat="1"/>
+    <w:lsdException w:name="heading 9" w:uiPriority="9" w:qFormat="1"/>
+    <w:lsdException w:name="toc 1" w:uiPriority="39"/>
+    <w:lsdException w:name="toc 2" w:uiPriority="39"/>
+    <w:lsdException w:name="toc 3" w:uiPriority="39"/>
+    <w:lsdException w:name="toc 4" w:uiPriority="39"/>
+    <w:lsdException w:name="toc 5" w:uiPriority="39"/>
+    <w:lsdException w:name="toc 6" w:uiPriority="39"/>
+    <w:lsdException w:name="toc 7" w:uiPriority="39"/>
+    <w:lsdException w:name="toc 8" w:uiPriority="39"/>
+    <w:lsdException w:name="toc 9" w:uiPriority="39"/>
+    <w:lsdException w:name="caption" w:uiPriority="35" w:qFormat="1"/>
+    <w:lsdException w:name="Title" w:semiHidden="0" w:uiPriority="10" w:unhideWhenUsed="0" w:qFormat="1"/>
+    <w:lsdException w:name="Default Paragraph Font" w:uiPriority="1"/>
+    <w:lsdException w:name="Subtitle" w:semiHidden="0" w:uiPriority="11" w:unhideWhenUsed="0" w:qFormat="1"/>
+    <w:lsdException w:name="Strong" w:semiHidden="0" w:uiPriority="22" w:unhideWhenUsed="0" w:qFormat="1"/>
+    <w:lsdException w:name="Emphasis" w:semiHidden="0" w:uiPriority="20" w:unhideWhenUsed="0" w:qFormat="1"/>
+    <w:lsdException w:name="Table Grid" w:semiHidden="0" w:uiPriority="39" w:unhideWhenUsed="0"/>
+    <w:lsdException w:name="Placeholder Text" w:unhideWhenUsed="0"/>
+    <w:lsdException w:name="No Spacing" w:semiHidden="0" w:uiPriority="1" w:unhideWhenUsed="0" w:qFormat="1"/>
+    <w:lsdException w:name="Light Shading" w:semiHidden="0" w:uiPriority="60" w:unhideWhenUsed="0"/>
+    <w:lsdException w:name="Light List" w:semiHidden="0" w:uiPriority="61" w:unhideWhenUsed="0"/>
+    <w:lsdException w:name="Light Grid" w:semiHidden="0" w:uiPriority="62" w:unhideWhenUsed="0"/>
+    <w:lsdException w:name="Medium Shading 1" w:semiHidden="0" w:uiPriority="63" w:unhideWhenUsed="0"/>
+    <w:lsdException w:name="Medium Shading 2" w:semiHidden="0" w:uiPriority="64" w:unhideWhenUsed="0"/>
+    <w:lsdException w:name="Medium List 1" w:semiHidden="0" w:uiPriority="65" w:unhideWhenUsed="0"/>
+    <w:lsdException w:name="Medium List 2" w:semiHidden="0" w:uiPriority="66" w:unhideWhenUsed="0"/>
+    <w:lsdException w:name="Medium Grid 1" w:semiHidden="0" w:uiPriority="67" w:unhideWhenUsed="0"/>
+    <w:lsdException w:name="Medium Grid 2" w:semiHidden="0" w:uiPriority="68" w:unhideWhenUsed="0"/>
+    <w:lsdException w:name="Medium Grid 3" w:semiHidden="0" w:uiPriority="69" w:unhideWhenUsed="0"/>
+    <w:lsdException w:name="Dark List" w:semiHidden="0" w:uiPriority="70" w:unhideWhenUsed="0"/>
+    <w:lsdException w:name="Colorful Shading" w:semiHidden="0" w:uiPriority="71" w:unhideWhenUsed="0"/>
+    <w:lsdException w:name="Colorful List" w:semiHidden="0" w:uiPriority="72" w:unhideWhenUsed="0"/>
+    <w:lsdException w:name="Colorful Grid" w:semiHidden="0" w:uiPriority="73" w:unhideWhenUsed="0"/>
+    <w:lsdException w:name="Light Shading Accent 1" w:semiHidden="0" w:uiPriority="60" w:unhideWhenUsed="0"/>
+    <w:lsdException w:name="Light List Accent 1" w:semiHidden="0" w:uiPriority="61" w:unhideWhenUsed="0"/>
+    <w:lsdException w:name="Light Grid Accent 1" w:semiHidden="0" w:uiPriority="62" w:unhideWhenUsed="0"/>
+    <w:lsdException w:name="Medium Shading 1 Accent 1" w:semiHidden="0" w:uiPriority="63" w:unhideWhenUsed="0"/>
+    <w:lsdException w:name="Medium Shading 2 Accent 1" w:semiHidden="0" w:uiPriority="64" w:unhideWhenUsed="0"/>
+    <w:lsdException w:name="Medium List 1 Accent 1" w:semiHidden="0" w:uiPriority="65" w:unhideWhenUsed="0"/>
+    <w:lsdException w:name="Revision" w:unhideWhenUsed="0"/>
+    <w:lsdException w:name="List Paragraph" w:semiHidden="0" w:uiPriority="34" w:unhideWhenUsed="0" w:qFormat="1"/>
+    <w:lsdException w:name="Quote" w:semiHidden="0" w:uiPriority="29" w:unhideWhenUsed="0" w:qFormat="1"/>
+    <w:lsdException w:name="Intense Quote" w:semiHidden="0" w:uiPriority="30" w:unhideWhenUsed="0" w:qFormat="1"/>
+    <w:lsdException w:name="Medium List 2 Accent 1" w:semiHidden="0" w:uiPriority="66" w:unhideWhenUsed="0"/>
+    <w:lsdException w:name="Medium Grid 1 Accent 1" w:semiHidden="0" w:uiPriority="67" w:unhideWhenUsed="0"/>
+    <w:lsdException w:name="Medium Grid 2 Accent 1" w:semiHidden="0" w:uiPriority="68" w:unhideWhenUsed="0"/>
+    <w:lsdException w:name="Medium Grid 3 Accent 1" w:semiHidden="0" w:uiPriority="69" w:unhideWhenUsed="0"/>
+    <w:lsdException w:name="Dark List Accent 1" w:semiHidden="0" w:uiPriority="70" w:unhideWhenUsed="0"/>
+    <w:lsdException w:name="Colorful Shading Accent 1" w:semiHidden="0" w:uiPriority="71" w:unhideWhenUsed="0"/>
+    <w:lsdException w:name="Colorful List Accent 1" w:semiHidden="0" w:uiPriority="72" w:unhideWhenUsed="0"/>
+    <w:lsdException w:name="Colorful Grid Accent 1" w:semiHidden="0" w:uiPriority="73" w:unhideWhenUsed="0"/>
+    <w:lsdException w:name="Light Shading Accent 2" w:semiHidden="0" w:uiPriority="60" w:unhideWhenUsed="0"/>
+    <w:lsdException w:name="Light List Accent 2" w:semiHidden="0" w:uiPriority="61" w:unhideWhenUsed="0"/>
+    <w:lsdException w:name="Light Grid Accent 2" w:semiHidden="0" w:uiPriority="62" w:unhideWhenUsed="0"/>
+    <w:lsdException w:name="Medium Shading 1 Accent 2" w:semiHidden="0" w:uiPriority="63" w:unhideWhenUsed="0"/>
+    <w:lsdException w:name="Medium Shading 2 Accent 2" w:semiHidden="0" w:uiPriority="64" w:unhideWhenUsed="0"/>
+    <w:lsdException w:name="Medium List 1 Accent 2" w:semiHidden="0" w:uiPriority="65" w:unhideWhenUsed="0"/>
+    <w:lsdException w:name="Medium List 2 Accent 2" w:semiHidden="0" w:uiPriority="66" w:unhideWhenUsed="0"/>
+    <w:lsdException w:name="Medium Grid 1 Accent 2" w:semiHidden="0" w:uiPriority="67" w:unhideWhenUsed="0"/>
+    <w:lsdException w:name="Medium Grid 2 Accent 2" w:semiHidden="0" w:uiPriority="68" w:unhideWhenUsed="0"/>
+    <w:lsdException w:name="Medium Grid 3 Accent 2" w:semiHidden="0" w:uiPriority="69" w:unhideWhenUsed="0"/>
+    <w:lsdException w:name="Dark List Accent 2" w:semiHidden="0" w:uiPriority="70" w:unhideWhenUsed="0"/>
+    <w:lsdException w:name="Colorful Shading Accent 2" w:semiHidden="0" w:uiPriority="71" w:unhideWhenUsed="0"/>
+    <w:lsdException w:name="Colorful List Accent 2" w:semiHidden="0" w:uiPriority="72" w:unhideWhenUsed="0"/>
+    <w:lsdException w:name="Colorful Grid Accent 2" w:semiHidden="0" w:uiPriority="73" w:unhideWhenUsed="0"/>
+    <w:lsdException w:name="Light Shading Accent 3" w:semiHidden="0" w:uiPriority="60" w:unhideWhenUsed="0"/>
+    <w:lsdException w:name="Light List Accent 3" w:semiHidden="0" w:uiPriority="61" w:unhideWhenUsed="0"/>
+    <w:lsdException w:name="Light Grid Accent 3" w:semiHidden="0" w:uiPriority="62" w:unhideWhenUsed="0"/>
+    <w:lsdException w:name="Medium Shading 1 Accent 3" w:semiHidden="0" w:uiPriority="63" w:unhideWhenUsed="0"/>
+    <w:lsdException w:name="Medium Shading 2 Accent 3" w:semiHidden="0" w:uiPriority="64" w:unhideWhenUsed="0"/>
+    <w:lsdException w:name="Medium List 1 Accent 3" w:semiHidden="0" w:uiPriority="65" w:unhideWhenUsed="0"/>
+    <w:lsdException w:name="Medium List 2 Accent 3" w:semiHidden="0" w:uiPriority="66" w:unhideWhenUsed="0"/>
+    <w:lsdException w:name="Medium Grid 1 Accent 3" w:semiHidden="0" w:uiPriority="67" w:unhideWhenUsed="0"/>
+    <w:lsdException w:name="Medium Grid 2 Accent 3" w:semiHidden="0" w:uiPriority="68" w:unhideWhenUsed="0"/>
+    <w:lsdException w:name="Medium Grid 3 Accent 3" w:semiHidden="0" w:uiPriority="69" w:unhideWhenUsed="0"/>
+    <w:lsdException w:name="Dark List Accent 3" w:semiHidden="0" w:uiPriority="70" w:unhideWhenUsed="0"/>
+    <w:lsdException w:name="Colorful Shading Accent 3" w:semiHidden="0" w:uiPriority="71" w:unhideWhenUsed="0"/>
+    <w:lsdException w:name="Colorful List Accent 3" w:semiHidden="0" w:uiPriority="72" w:unhideWhenUsed="0"/>
+    <w:lsdException w:name="Colorful Grid Accent 3" w:semiHidden="0" w:uiPriority="73" w:unhideWhenUsed="0"/>
+    <w:lsdException w:name="Light Shading Accent 4" w:semiHidden="0" w:uiPriority="60" w:unhideWhenUsed="0"/>
+    <w:lsdException w:name="Light List Accent 4" w:semiHidden="0" w:uiPriority="61" w:unhideWhenUsed="0"/>
+    <w:lsdException w:name="Light Grid Accent 4" w:semiHidden="0" w:uiPriority="62" w:unhideWhenUsed="0"/>
+    <w:lsdException w:name="Medium Shading 1 Accent 4" w:semiHidden="0" w:uiPriority="63" w:unhideWhenUsed="0"/>
+    <w:lsdException w:name="Medium Shading 2 Accent 4" w:semiHidden="0" w:uiPriority="64" w:unhideWhenUsed="0"/>
+    <w:lsdException w:name="Medium List 1 Accent 4" w:semiHidden="0" w:uiPriority="65" w:unhideWhenUsed="0"/>
+    <w:lsdException w:name="Medium List 2 Accent 4" w:semiHidden="0" w:uiPriority="66" w:unhideWhenUsed="0"/>
+    <w:lsdException w:name="Medium Grid 1 Accent 4" w:semiHidden="0" w:uiPriority="67" w:unhideWhenUsed="0"/>
+    <w:lsdException w:name="Medium Grid 2 Accent 4" w:semiHidden="0" w:uiPriority="68" w:unhideWhenUsed="0"/>
+    <w:lsdException w:name="Medium Grid 3 Accent 4" w:semiHidden="0" w:uiPriority="69" w:unhideWhenUsed="0"/>
+    <w:lsdException w:name="Dark List Accent 4" w:semiHidden="0" w:uiPriority="70" w:unhideWhenUsed="0"/>
+    <w:lsdException w:name="Colorful Shading Accent 4" w:semiHidden="0" w:uiPriority="71" w:unhideWhenUsed="0"/>
+    <w:lsdException w:name="Colorful List Accent 4" w:semiHidden="0" w:uiPriority="72" w:unhideWhenUsed="0"/>
+    <w:lsdException w:name="Colorful Grid Accent 4" w:semiHidden="0" w:uiPriority="73" w:unhideWhenUsed="0"/>
+    <w:lsdException w:name="Light Shading Accent 5" w:semiHidden="0" w:uiPriority="60" w:unhideWhenUsed="0"/>
+    <w:lsdException w:name="Light List Accent 5" w:semiHidden="0" w:uiPriority="61" w:unhideWhenUsed="0"/>
+    <w:lsdException w:name="Light Grid Accent 5" w:semiHidden="0" w:uiPriority="62" w:unhideWhenUsed="0"/>
+    <w:lsdException w:name="Medium Shading 1 Accent 5" w:semiHidden="0" w:uiPriority="63" w:unhideWhenUsed="0"/>
+    <w:lsdException w:name="Medium Shading 2 Accent 5" w:semiHidden="0" w:uiPriority="64" w:unhideWhenUsed="0"/>
+    <w:lsdException w:name="Medium List 1 Accent 5" w:semiHidden="0" w:uiPriority="65" w:unhideWhenUsed="0"/>
+    <w:lsdException w:name="Medium List 2 Accent 5" w:semiHidden="0" w:uiPriority="66" w:unhideWhenUsed="0"/>
+    <w:lsdException w:name="Medium Grid 1 Accent 5" w:semiHidden="0" w:uiPriority="67" w:unhideWhenUsed="0"/>
+    <w:lsdException w:name="Medium Grid 2 Accent 5" w:semiHidden="0" w:uiPriority="68" w:unhideWhenUsed="0"/>
+    <w:lsdException w:name="Medium Grid 3 Accent 5" w:semiHidden="0" w:uiPriority="69" w:unhideWhenUsed="0"/>
+    <w:lsdException w:name="Dark List Accent 5" w:semiHidden="0" w:uiPriority="70" w:unhideWhenUsed="0"/>
+    <w:lsdException w:name="Colorful Shading Accent 5" w:semiHidden="0" w:uiPriority="71" w:unhideWhenUsed="0"/>
+    <w:lsdException w:name="Colorful List Accent 5" w:semiHidden="0" w:uiPriority="72" w:unhideWhenUsed="0"/>
+    <w:lsdException w:name="Colorful Grid Accent 5" w:semiHidden="0" w:uiPriority="73" w:unhideWhenUsed="0"/>
+    <w:lsdException w:name="Light Shading Accent 6" w:semiHidden="0" w:uiPriority="60" w:unhideWhenUsed="0"/>
+    <w:lsdException w:name="Light List Accent 6" w:semiHidden="0" w:uiPriority="61" w:unhideWhenUsed="0"/>
+    <w:lsdException w:name="Light Grid Accent 6" w:semiHidden="0" w:uiPriority="62" w:unhideWhenUsed="0"/>
+    <w:lsdException w:name="Medium Shading 1 Accent 6" w:semiHidden="0" w:uiPriority="63" w:unhideWhenUsed="0"/>
+    <w:lsdException w:name="Medium Shading 2 Accent 6" w:semiHidden="0" w:uiPriority="64" w:unhideWhenUsed="0"/>
+    <w:lsdException w:name="Medium List 1 Accent 6" w:semiHidden="0" w:uiPriority="65" w:unhideWhenUsed="0"/>
+    <w:lsdException w:name="Medium List 2 Accent 6" w:semiHidden="0" w:uiPriority="66" w:unhideWhenUsed="0"/>
+    <w:lsdException w:name="Medium Grid 1 Accent 6" w:semiHidden="0" w:uiPriority="67" w:unhideWhenUsed="0"/>
+    <w:lsdException w:name="Medium Grid 2 Accent 6" w:semiHidden="0" w:uiPriority="68" w:unhideWhenUsed="0"/>
+    <w:lsdException w:name="Medium Grid 3 Accent 6" w:semiHidden="0" w:uiPriority="69" w:unhideWhenUsed="0"/>
+    <w:lsdException w:name="Dark List Accent 6" w:semiHidden="0" w:uiPriority="70" w:unhideWhenUsed="0"/>
+    <w:lsdException w:name="Colorful Shading Accent 6" w:semiHidden="0" w:uiPriority="71" w:unhideWhenUsed="0"/>
+    <w:lsdException w:name="Colorful List Accent 6" w:semiHidden="0" w:uiPriority="72" w:unhideWhenUsed="0"/>
+    <w:lsdException w:name="Colorful Grid Accent 6" w:semiHidden="0" w:uiPriority="73" w:unhideWhenUsed="0"/>
+    <w:lsdException w:name="Subtle Emphasis" w:semiHidden="0" w:uiPriority="19" w:unhideWhenUsed="0" w:qFormat="1"/>
+    <w:lsdException w:name="Intense Emphasis" w:semiHidden="0" w:uiPriority="21" w:unhideWhenUsed="0" w:qFormat="1"/>
+    <w:lsdException w:name="Subtle Reference" w:semiHidden="0" w:uiPriority="31" w:unhideWhenUsed="0" w:qFormat="1"/>
+    <w:lsdException w:name="Intense Reference" w:semiHidden="0" w:uiPriority="32" w:unhideWhenUsed="0" w:qFormat="1"/>
+    <w:lsdException w:name="Book Title" w:semiHidden="0" w:uiPriority="33" w:unhideWhenUsed="0" w:qFormat="1"/>
+    <w:lsdException w:name="Bibliography" w:uiPriority="37"/>
+    <w:lsdException w:name="TOC Heading" w:uiPriority="39" w:qFormat="1"/>
+  </w:latentStyles>
+  <w:style w:type="paragraph" w:default="1" w:styleId="Normal">
+    <w:name w:val="Normal"/>
+    <w:qFormat/>
+  </w:style>
+  <w:style w:type="paragraph" w:styleId="Heading1">
+    <w:name w:val="heading 1"/>
+    <w:basedOn w:val="Normal"/>
+    <w:next w:val="Normal"/>
+    <w:link w:val="Heading1Char"/>
+    <w:uiPriority w:val="9"/>
+    <w:qFormat/>
+    <w:rsid w:val="001B1B8A"/>
+    <w:pPr>
+      <w:keepNext/>
+      <w:keepLines/>
+      <w:spacing w:before="360" w:after="80"/>
+      <w:outlineLvl w:val="0"/>
+    </w:pPr>
+    <w:rPr>
+      <w:rFonts w:asciiTheme="majorHAnsi" w:eastAsiaTheme="majorEastAsia" w:hAnsiTheme="majorHAnsi" w:cstheme="majorBidi"/>
+      <w:color w:val="0F4761" w:themeColor="accent1" w:themeShade="BF"/>
+      <w:sz w:val="40"/>
+      <w:szCs w:val="40"/>
+    </w:rPr>
+  </w:style>
+  <w:style w:type="paragraph" w:styleId="Heading2">
+    <w:name w:val="heading 2"/>
+    <w:basedOn w:val="Normal"/>
+    <w:next w:val="Normal"/>
+    <w:link w:val="Heading2Char"/>
+    <w:uiPriority w:val="9"/>
+    <w:semiHidden/>
+    <w:unhideWhenUsed/>
+    <w:qFormat/>
+    <w:rsid w:val="001B1B8A"/>
+    <w:pPr>
+      <w:keepNext/>
+      <w:keepLines/>
+      <w:spacing w:before="160" w:after="80"/>
+      <w:outlineLvl w:val="1"/>
+    </w:pPr>
+    <w:rPr>
+      <w:rFonts w:asciiTheme="majorHAnsi" w:eastAsiaTheme="majorEastAsia" w:hAnsiTheme="majorHAnsi" w:cstheme="majorBidi"/>
+      <w:color w:val="0F4761" w:themeColor="accent1" w:themeShade="BF"/>
+      <w:sz w:val="32"/>
+      <w:szCs w:val="32"/>
+    </w:rPr>
+  </w:style>
+  <w:style w:type="paragraph" w:styleId="Heading3">
+    <w:name w:val="heading 3"/>
+    <w:basedOn w:val="Normal"/>
+    <w:next w:val="Normal"/>
+    <w:link w:val="Heading3Char"/>
+    <w:uiPriority w:val="9"/>
+    <w:semiHidden/>
+    <w:unhideWhenUsed/>
+    <w:qFormat/>
+    <w:rsid w:val="001B1B8A"/>
+    <w:pPr>
+      <w:keepNext/>
+      <w:keepLines/>
+      <w:spacing w:before="160" w:after="80"/>
+      <w:outlineLvl w:val="2"/>
+    </w:pPr>
+    <w:rPr>
+      <w:rFonts w:eastAsiaTheme="majorEastAsia" w:cstheme="majorBidi"/>
+      <w:color w:val="0F4761" w:themeColor="accent1" w:themeShade="BF"/>
+      <w:sz w:val="28"/>
+      <w:szCs w:val="28"/>
+    </w:rPr>
+  </w:style>
+  <w:style w:type="paragraph" w:styleId="Heading4">
+    <w:name w:val="heading 4"/>
+    <w:basedOn w:val="Normal"/>
+    <w:next w:val="Normal"/>
+    <w:link w:val="Heading4Char"/>
+    <w:uiPriority w:val="9"/>
+    <w:semiHidden/>
+    <w:unhideWhenUsed/>
+    <w:qFormat/>
+    <w:rsid w:val="001B1B8A"/>
+    <w:pPr>
+      <w:keepNext/>
+      <w:keepLines/>
+      <w:spacing w:before="80" w:after="40"/>
+      <w:outlineLvl w:val="3"/>
+    </w:pPr>
+    <w:rPr>
+      <w:rFonts w:eastAsiaTheme="majorEastAsia" w:cstheme="majorBidi"/>
+      <w:i/>
+      <w:iCs/>
+      <w:color w:val="0F4761" w:themeColor="accent1" w:themeShade="BF"/>
+    </w:rPr>
+  </w:style>
+  <w:style w:type="paragraph" w:styleId="Heading5">
+    <w:name w:val="heading 5"/>
+    <w:basedOn w:val="Normal"/>
+    <w:next w:val="Normal"/>
+    <w:link w:val="Heading5Char"/>
+    <w:uiPriority w:val="9"/>
+    <w:semiHidden/>
+    <w:unhideWhenUsed/>
+    <w:qFormat/>
+    <w:rsid w:val="001B1B8A"/>
+    <w:pPr>
+      <w:keepNext/>
+      <w:keepLines/>
+      <w:spacing w:before="80" w:after="40"/>
+      <w:outlineLvl w:val="4"/>
+    </w:pPr>
+    <w:rPr>
+      <w:rFonts w:eastAsiaTheme="majorEastAsia" w:cstheme="majorBidi"/>
+      <w:color w:val="0F4761" w:themeColor="accent1" w:themeShade="BF"/>
+    </w:rPr>
+  </w:style>
+  <w:style w:type="paragraph" w:styleId="Heading6">
+    <w:name w:val="heading 6"/>
+    <w:basedOn w:val="Normal"/>
+    <w:next w:val="Normal"/>
+    <w:link w:val="Heading6Char"/>
+    <w:uiPriority w:val="9"/>
+    <w:semiHidden/>
+    <w:unhideWhenUsed/>
+    <w:qFormat/>
+    <w:rsid w:val="001B1B8A"/>
+    <w:pPr>
+      <w:keepNext/>
+      <w:keepLines/>
+      <w:spacing w:before="40" w:after="0"/>
+      <w:outlineLvl w:val="5"/>
+    </w:pPr>
+    <w:rPr>
+      <w:rFonts w:eastAsiaTheme="majorEastAsia" w:cstheme="majorBidi"/>
+      <w:i/>
+      <w:iCs/>
+      <w:color w:val="595959" w:themeColor="text1" w:themeTint="A6"/>
+    </w:rPr>
+  </w:style>
+  <w:style w:type="paragraph" w:styleId="Heading7">
+    <w:name w:val="heading 7"/>
+    <w:basedOn w:val="Normal"/>
+    <w:next w:val="Normal"/>
+    <w:link w:val="Heading7Char"/>
+    <w:uiPriority w:val="9"/>
+    <w:semiHidden/>
+    <w:unhideWhenUsed/>
+    <w:qFormat/>
+    <w:rsid w:val="001B1B8A"/>
+    <w:pPr>
+      <w:keepNext/>
+      <w:keepLines/>
+      <w:spacing w:before="40" w:after="0"/>
+      <w:outlineLvl w:val="6"/>
+    </w:pPr>
+    <w:rPr>
+      <w:rFonts w:eastAsiaTheme="majorEastAsia" w:cstheme="majorBidi"/>
+      <w:color w:val="595959" w:themeColor="text1" w:themeTint="A6"/>
+    </w:rPr>
+  </w:style>
+  <w:style w:type="paragraph" w:styleId="Heading8">
+    <w:name w:val="heading 8"/>
+    <w:basedOn w:val="Normal"/>
+    <w:next w:val="Normal"/>
+    <w:link w:val="Heading8Char"/>
+    <w:uiPriority w:val="9"/>
+    <w:semiHidden/>
+    <w:unhideWhenUsed/>
+    <w:qFormat/>
+    <w:rsid w:val="001B1B8A"/>
+    <w:pPr>
+      <w:keepNext/>
+      <w:keepLines/>
+      <w:spacing w:after="0"/>
+      <w:outlineLvl w:val="7"/>
+    </w:pPr>
+    <w:rPr>
+      <w:rFonts w:eastAsiaTheme="majorEastAsia" w:cstheme="majorBidi"/>
+      <w:i/>
+      <w:iCs/>
+      <w:color w:val="272727" w:themeColor="text1" w:themeTint="D8"/>
+    </w:rPr>
+  </w:style>
+  <w:style w:type="paragraph" w:styleId="Heading9">
+    <w:name w:val="heading 9"/>
+    <w:basedOn w:val="Normal"/>
+    <w:next w:val="Normal"/>
+    <w:link w:val="Heading9Char"/>
+    <w:uiPriority w:val="9"/>
+    <w:semiHidden/>
+    <w:unhideWhenUsed/>
+    <w:qFormat/>
+    <w:rsid w:val="001B1B8A"/>
+    <w:pPr>
+      <w:keepNext/>
+      <w:keepLines/>
+      <w:spacing w:after="0"/>
+      <w:outlineLvl w:val="8"/>
+    </w:pPr>
+    <w:rPr>
+      <w:rFonts w:eastAsiaTheme="majorEastAsia" w:cstheme="majorBidi"/>
+      <w:color w:val="272727" w:themeColor="text1" w:themeTint="D8"/>
+    </w:rPr>
+  </w:style>
+  <w:style w:type="character" w:default="1" w:styleId="DefaultParagraphFont">
+    <w:name w:val="Default Paragraph Font"/>
+    <w:uiPriority w:val="1"/>
+    <w:semiHidden/>
+    <w:unhideWhenUsed/>
+  </w:style>
+  <w:style w:type="table" w:default="1" w:styleId="TableNormal">
+    <w:name w:val="Normal Table"/>
+    <w:uiPriority w:val="99"/>
+    <w:semiHidden/>
+    <w:unhideWhenUsed/>
+    <w:tblPr>
+      <w:tblInd w:w="0" w:type="dxa"/>
+      <w:tblCellMar>
+        <w:top w:w="0" w:type="dxa"/>
+        <w:left w:w="108" w:type="dxa"/>
+        <w:bottom w:w="0" w:type="dxa"/>
+        <w:right w:w="108" w:type="dxa"/>
+      </w:tblCellMar>
+    </w:tblPr>
+  </w:style>
+  <w:style w:type="numbering" w:default="1" w:styleId="NoList">
+    <w:name w:val="No List"/>
+    <w:uiPriority w:val="99"/>
+    <w:semiHidden/>
+    <w:unhideWhenUsed/>
+  </w:style>
+  <w:style w:type="character" w:customStyle="1" w:styleId="Heading1Char">
+    <w:name w:val="Heading 1 Char"/>
+    <w:basedOn w:val="DefaultParagraphFont"/>
+    <w:link w:val="Heading1"/>
+    <w:uiPriority w:val="9"/>
+    <w:rsid w:val="001B1B8A"/>
+    <w:rPr>
+      <w:rFonts w:asciiTheme="majorHAnsi" w:eastAsiaTheme="majorEastAsia" w:hAnsiTheme="majorHAnsi" w:cstheme="majorBidi"/>
+      <w:color w:val="0F4761" w:themeColor="accent1" w:themeShade="BF"/>
+      <w:sz w:val="40"/>
+      <w:szCs w:val="40"/>
+    </w:rPr>
+  </w:style>
+  <w:style w:type="character" w:customStyle="1" w:styleId="Heading2Char">
+    <w:name w:val="Heading 2 Char"/>
+    <w:basedOn w:val="DefaultParagraphFont"/>
+    <w:link w:val="Heading2"/>
+    <w:uiPriority w:val="9"/>
+    <w:semiHidden/>
+    <w:rsid w:val="001B1B8A"/>
+    <w:rPr>
+      <w:rFonts w:asciiTheme="majorHAnsi" w:eastAsiaTheme="majorEastAsia" w:hAnsiTheme="majorHAnsi" w:cstheme="majorBidi"/>
+      <w:color w:val="0F4761" w:themeColor="accent1" w:themeShade="BF"/>
+      <w:sz w:val="32"/>
+      <w:szCs w:val="32"/>
+    </w:rPr>
+  </w:style>
+  <w:style w:type="character" w:customStyle="1" w:styleId="Heading3Char">
+    <w:name w:val="Heading 3 Char"/>
+    <w:basedOn w:val="DefaultParagraphFont"/>
+    <w:link w:val="Heading3"/>
+    <w:uiPriority w:val="9"/>
+    <w:semiHidden/>
+    <w:rsid w:val="001B1B8A"/>
+    <w:rPr>
+      <w:rFonts w:eastAsiaTheme="majorEastAsia" w:cstheme="majorBidi"/>
+      <w:color w:val="0F4761" w:themeColor="accent1" w:themeShade="BF"/>
+      <w:sz w:val="28"/>
+      <w:szCs w:val="28"/>
+    </w:rPr>
+  </w:style>
+  <w:style w:type="character" w:customStyle="1" w:styleId="Heading4Char">
+    <w:name w:val="Heading 4 Char"/>
+    <w:basedOn w:val="DefaultParagraphFont"/>
+    <w:link w:val="Heading4"/>
+    <w:uiPriority w:val="9"/>
+    <w:semiHidden/>
+    <w:rsid w:val="001B1B8A"/>
+    <w:rPr>
+      <w:rFonts w:eastAsiaTheme="majorEastAsia" w:cstheme="majorBidi"/>
+      <w:i/>
+      <w:iCs/>
+      <w:color w:val="0F4761" w:themeColor="accent1" w:themeShade="BF"/>
+    </w:rPr>
+  </w:style>
+  <w:style w:type="character" w:customStyle="1" w:styleId="Heading5Char">
+    <w:name w:val="Heading 5 Char"/>
+    <w:basedOn w:val="DefaultParagraphFont"/>
+    <w:link w:val="Heading5"/>
+    <w:uiPriority w:val="9"/>
+    <w:semiHidden/>
+    <w:rsid w:val="001B1B8A"/>
+    <w:rPr>
+      <w:rFonts w:eastAsiaTheme="majorEastAsia" w:cstheme="majorBidi"/>
+      <w:color w:val="0F4761" w:themeColor="accent1" w:themeShade="BF"/>
+    </w:rPr>
+  </w:style>
+  <w:style w:type="character" w:customStyle="1" w:styleId="Heading6Char">
+    <w:name w:val="Heading 6 Char"/>
+    <w:basedOn w:val="DefaultParagraphFont"/>
+    <w:link w:val="Heading6"/>
+    <w:uiPriority w:val="9"/>
+    <w:semiHidden/>
+    <w:rsid w:val="001B1B8A"/>
+    <w:rPr>
+      <w:rFonts w:eastAsiaTheme="majorEastAsia" w:cstheme="majorBidi"/>
+      <w:i/>
+      <w:iCs/>
+      <w:color w:val="595959" w:themeColor="text1" w:themeTint="A6"/>
+    </w:rPr>
+  </w:style>
+  <w:style w:type="character" w:customStyle="1" w:styleId="Heading7Char">
+    <w:name w:val="Heading 7 Char"/>
+    <w:basedOn w:val="DefaultParagraphFont"/>
+    <w:link w:val="Heading7"/>
+    <w:uiPriority w:val="9"/>
+    <w:semiHidden/>
+    <w:rsid w:val="001B1B8A"/>
+    <w:rPr>
+      <w:rFonts w:eastAsiaTheme="majorEastAsia" w:cstheme="majorBidi"/>
+      <w:color w:val="595959" w:themeColor="text1" w:themeTint="A6"/>
+    </w:rPr>
+  </w:style>
+  <w:style w:type="character" w:customStyle="1" w:styleId="Heading8Char">
+    <w:name w:val="Heading 8 Char"/>
+    <w:basedOn w:val="DefaultParagraphFont"/>
+    <w:link w:val="Heading8"/>
+    <w:uiPriority w:val="9"/>
+    <w:semiHidden/>
+    <w:rsid w:val="001B1B8A"/>
+    <w:rPr>
+      <w:rFonts w:eastAsiaTheme="majorEastAsia" w:cstheme="majorBidi"/>
+      <w:i/>
+      <w:iCs/>
+      <w:color w:val="272727" w:themeColor="text1" w:themeTint="D8"/>
+    </w:rPr>
+  </w:style>
+  <w:style w:type="character" w:customStyle="1" w:styleId="Heading9Char">
+    <w:name w:val="Heading 9 Char"/>
+    <w:basedOn w:val="DefaultParagraphFont"/>
+    <w:link w:val="Heading9"/>
+    <w:uiPriority w:val="9"/>
+    <w:semiHidden/>
+    <w:rsid w:val="001B1B8A"/>
+    <w:rPr>
+      <w:rFonts w:eastAsiaTheme="majorEastAsia" w:cstheme="majorBidi"/>
+      <w:color w:val="272727" w:themeColor="text1" w:themeTint="D8"/>
+    </w:rPr>
+  </w:style>
+  <w:style w:type="paragraph" w:styleId="Title">
+    <w:name w:val="Title"/>
+    <w:basedOn w:val="Normal"/>
+    <w:next w:val="Normal"/>
+    <w:link w:val="TitleChar"/>
+    <w:uiPriority w:val="10"/>
+    <w:qFormat/>
+    <w:rsid w:val="001B1B8A"/>
+    <w:pPr>
+      <w:spacing w:after="80" w:line="240" w:lineRule="auto"/>
+      <w:contextualSpacing/>
+    </w:pPr>
+    <w:rPr>
+      <w:rFonts w:asciiTheme="majorHAnsi" w:eastAsiaTheme="majorEastAsia" w:hAnsiTheme="majorHAnsi" w:cstheme="majorBidi"/>
+      <w:spacing w:val="-10"/>
+      <w:kern w:val="28"/>
+      <w:sz w:val="56"/>
+      <w:szCs w:val="56"/>
+    </w:rPr>
+  </w:style>
+  <w:style w:type="character" w:customStyle="1" w:styleId="TitleChar">
+    <w:name w:val="Title Char"/>
+    <w:basedOn w:val="DefaultParagraphFont"/>
+    <w:link w:val="Title"/>
+    <w:uiPriority w:val="10"/>
+    <w:rsid w:val="001B1B8A"/>
+    <w:rPr>
+      <w:rFonts w:asciiTheme="majorHAnsi" w:eastAsiaTheme="majorEastAsia" w:hAnsiTheme="majorHAnsi" w:cstheme="majorBidi"/>
+      <w:spacing w:val="-10"/>
+      <w:kern w:val="28"/>
+      <w:sz w:val="56"/>
+      <w:szCs w:val="56"/>
+    </w:rPr>
+  </w:style>
+  <w:style w:type="paragraph" w:styleId="Subtitle">
+    <w:name w:val="Subtitle"/>
+    <w:basedOn w:val="Normal"/>
+    <w:next w:val="Normal"/>
+    <w:link w:val="SubtitleChar"/>
+    <w:uiPriority w:val="11"/>
+    <w:qFormat/>
+    <w:rsid w:val="001B1B8A"/>
+    <w:pPr>
+      <w:numPr>
+        <w:ilvl w:val="1"/>
+      </w:numPr>
+    </w:pPr>
+    <w:rPr>
+      <w:rFonts w:eastAsiaTheme="majorEastAsia" w:cstheme="majorBidi"/>
+      <w:color w:val="595959" w:themeColor="text1" w:themeTint="A6"/>
+      <w:spacing w:val="15"/>
+      <w:sz w:val="28"/>
+      <w:szCs w:val="28"/>
+    </w:rPr>
+  </w:style>
+  <w:style w:type="character" w:customStyle="1" w:styleId="SubtitleChar">
+    <w:name w:val="Subtitle Char"/>
+    <w:basedOn w:val="DefaultParagraphFont"/>
+    <w:link w:val="Subtitle"/>
+    <w:uiPriority w:val="11"/>
+    <w:rsid w:val="001B1B8A"/>
+    <w:rPr>
+      <w:rFonts w:eastAsiaTheme="majorEastAsia" w:cstheme="majorBidi"/>
+      <w:color w:val="595959" w:themeColor="text1" w:themeTint="A6"/>
+      <w:spacing w:val="15"/>
+      <w:sz w:val="28"/>
+      <w:szCs w:val="28"/>
+    </w:rPr>
+  </w:style>
+  <w:style w:type="paragraph" w:styleId="Quote">
+    <w:name w:val="Quote"/>
+    <w:basedOn w:val="Normal"/>
+    <w:next w:val="Normal"/>
+    <w:link w:val="QuoteChar"/>
+    <w:uiPriority w:val="29"/>
+    <w:qFormat/>
+    <w:rsid w:val="001B1B8A"/>
+    <w:pPr>
+      <w:spacing w:before="160"/>
+      <w:jc w:val="center"/>
+    </w:pPr>
+    <w:rPr>
+      <w:i/>
+      <w:iCs/>
+      <w:color w:val="404040" w:themeColor="text1" w:themeTint="BF"/>
+    </w:rPr>
+  </w:style>
+  <w:style w:type="character" w:customStyle="1" w:styleId="QuoteChar">
+    <w:name w:val="Quote Char"/>
+    <w:basedOn w:val="DefaultParagraphFont"/>
+    <w:link w:val="Quote"/>
+    <w:uiPriority w:val="29"/>
+    <w:rsid w:val="001B1B8A"/>
+    <w:rPr>
+      <w:i/>
+      <w:iCs/>
+      <w:color w:val="404040" w:themeColor="text1" w:themeTint="BF"/>
+    </w:rPr>
+  </w:style>
+  <w:style w:type="paragraph" w:styleId="ListParagraph">
+    <w:name w:val="List Paragraph"/>
+    <w:basedOn w:val="Normal"/>
+    <w:uiPriority w:val="34"/>
+    <w:qFormat/>
+    <w:rsid w:val="001B1B8A"/>
+    <w:pPr>
+      <w:ind w:left="720"/>
+      <w:contextualSpacing/>
+    </w:pPr>
+  </w:style>
+  <w:style w:type="character" w:styleId="IntenseEmphasis">
+    <w:name w:val="Intense Emphasis"/>
+    <w:basedOn w:val="DefaultParagraphFont"/>
+    <w:uiPriority w:val="21"/>
+    <w:qFormat/>
+    <w:rsid w:val="001B1B8A"/>
+    <w:rPr>
+      <w:i/>
+      <w:iCs/>
+      <w:color w:val="0F4761" w:themeColor="accent1" w:themeShade="BF"/>
+    </w:rPr>
+  </w:style>
+  <w:style w:type="paragraph" w:styleId="IntenseQuote">
+    <w:name w:val="Intense Quote"/>
+    <w:basedOn w:val="Normal"/>
+    <w:next w:val="Normal"/>
+    <w:link w:val="IntenseQuoteChar"/>
+    <w:uiPriority w:val="30"/>
+    <w:qFormat/>
+    <w:rsid w:val="001B1B8A"/>
+    <w:pPr>
+      <w:pBdr>
+        <w:top w:val="single" w:sz="4" w:space="10" w:color="0F4761" w:themeColor="accent1" w:themeShade="BF"/>
+        <w:bottom w:val="single" w:sz="4" w:space="10" w:color="0F4761" w:themeColor="accent1" w:themeShade="BF"/>
+      </w:pBdr>
+      <w:spacing w:before="360" w:after="360"/>
+      <w:ind w:left="864" w:right="864"/>
+      <w:jc w:val="center"/>
+    </w:pPr>
+    <w:rPr>
+      <w:i/>
+      <w:iCs/>
+      <w:color w:val="0F4761" w:themeColor="accent1" w:themeShade="BF"/>
+    </w:rPr>
+  </w:style>
+  <w:style w:type="character" w:customStyle="1" w:styleId="IntenseQuoteChar">
+    <w:name w:val="Intense Quote Char"/>
+    <w:basedOn w:val="DefaultParagraphFont"/>
+    <w:link w:val="IntenseQuote"/>
+    <w:uiPriority w:val="30"/>
+    <w:rsid w:val="001B1B8A"/>
+    <w:rPr>
+      <w:i/>
+      <w:iCs/>
+      <w:color w:val="0F4761" w:themeColor="accent1" w:themeShade="BF"/>
+    </w:rPr>
+  </w:style>
+  <w:style w:type="character" w:styleId="IntenseReference">
+    <w:name w:val="Intense Reference"/>
+    <w:basedOn w:val="DefaultParagraphFont"/>
+    <w:uiPriority w:val="32"/>
+    <w:qFormat/>
+    <w:rsid w:val="001B1B8A"/>
+    <w:rPr>
+      <w:b/>
+      <w:bCs/>
+      <w:smallCaps/>
+      <w:color w:val="0F4761" w:themeColor="accent1" w:themeShade="BF"/>
+      <w:spacing w:val="5"/>
+    </w:rPr>
+  </w:style>
+  <w:style w:type="character" w:customStyle="1" w:styleId="css-1qaijid">
+    <w:name w:val="css-1qaijid"/>
+    <w:basedOn w:val="DefaultParagraphFont"/>
+    <w:rsid w:val="001B1B8A"/>
+  </w:style>
+  <w:style w:type="character" w:styleId="Hyperlink">
+    <w:name w:val="Hyperlink"/>
+    <w:basedOn w:val="DefaultParagraphFont"/>
+    <w:uiPriority w:val="99"/>
+    <w:unhideWhenUsed/>
+    <w:rsid w:val="001B1B8A"/>
+    <w:rPr>
+      <w:color w:val="0000FF"/>
+      <w:u w:val="single"/>
+    </w:rPr>
+  </w:style>
+  <w:style w:type="character" w:customStyle="1" w:styleId="UnresolvedMention">
+    <w:name w:val="Unresolved Mention"/>
+    <w:basedOn w:val="DefaultParagraphFont"/>
+    <w:uiPriority w:val="99"/>
+    <w:semiHidden/>
+    <w:unhideWhenUsed/>
+    <w:rsid w:val="001B1B8A"/>
+    <w:rPr>
+      <w:color w:val="605E5C"/>
+      <w:shd w:val="clear" w:color="auto" w:fill="E1DFDD"/>
+    </w:rPr>
+  </w:style>
+  <w:style w:type="paragraph" w:styleId="BalloonText">
+    <w:name w:val="Balloon Text"/>
+    <w:basedOn w:val="Normal"/>
+    <w:link w:val="BalloonTextChar"/>
+    <w:uiPriority w:val="99"/>
+    <w:semiHidden/>
+    <w:unhideWhenUsed/>
+    <w:rsid w:val="007476DE"/>
+    <w:pPr>
+      <w:spacing w:after="0" w:line="240" w:lineRule="auto"/>
+    </w:pPr>
+    <w:rPr>
+      <w:rFonts w:ascii="Tahoma" w:hAnsi="Tahoma" w:cs="Tahoma"/>
+      <w:sz w:val="16"/>
+      <w:szCs w:val="16"/>
+    </w:rPr>
+  </w:style>
+  <w:style w:type="character" w:customStyle="1" w:styleId="BalloonTextChar">
+    <w:name w:val="Balloon Text Char"/>
+    <w:basedOn w:val="DefaultParagraphFont"/>
+    <w:link w:val="BalloonText"/>
+    <w:uiPriority w:val="99"/>
+    <w:semiHidden/>
+    <w:rsid w:val="007476DE"/>
+    <w:rPr>
+      <w:rFonts w:ascii="Tahoma" w:hAnsi="Tahoma" w:cs="Tahoma"/>
+      <w:sz w:val="16"/>
+      <w:szCs w:val="16"/>
     </w:rPr>
   </w:style>
 </w:styles>
@@ -2390,7 +2778,7 @@
     </a:clrScheme>
     <a:fontScheme name="Office">
       <a:majorFont>
-        <a:latin typeface="Aptos Display" panose="02110004020202020204"/>
+        <a:latin typeface="Aptos Display"/>
         <a:ea typeface=""/>
         <a:cs typeface=""/>
         <a:font script="Jpan" typeface="游ゴシック Light"/>
@@ -2442,7 +2830,7 @@
         <a:font script="Tfng" typeface="Ebrima"/>
       </a:majorFont>
       <a:minorFont>
-        <a:latin typeface="Aptos" panose="02110004020202020204"/>
+        <a:latin typeface="Aptos"/>
         <a:ea typeface=""/>
         <a:cs typeface=""/>
         <a:font script="Jpan" typeface="游ゴシック"/>
@@ -2636,7 +3024,7 @@
   <a:extraClrSchemeLst/>
   <a:extLst>
     <a:ext uri="{05A4C25C-085E-4340-85A3-A5531E510DB2}">
-      <thm15:themeFamily xmlns:thm15="http://schemas.microsoft.com/office/thememl/2012/main" name="Office Theme" id="{62F939B6-93AF-4DB8-9C6B-D6C7DFDC589F}" vid="{4A3C46E8-61CC-4603-A589-7422A47A8E4A}"/>
+      <thm15:themeFamily xmlns:thm15="http://schemas.microsoft.com/office/thememl/2012/main" xmlns="" name="Office Theme" id="{62F939B6-93AF-4DB8-9C6B-D6C7DFDC589F}" vid="{4A3C46E8-61CC-4603-A589-7422A47A8E4A}"/>
     </a:ext>
   </a:extLst>
 </a:theme>
